--- a/!docs/Трехфазная задача/Уравнения и параметры трехфазной фильтрации.docx
+++ b/!docs/Трехфазная задача/Уравнения и параметры трехфазной фильтрации.docx
@@ -15,15 +15,102 @@
           <w:sz w:val="28"/>
           <w:szCs w:val="28"/>
         </w:rPr>
+        <w:fldChar w:fldCharType="begin"/>
+      </w:r>
+      <w:r>
+        <w:rPr>
+          <w:sz w:val="28"/>
+          <w:szCs w:val="28"/>
+        </w:rPr>
+        <w:instrText xml:space="preserve"> MACROBUTTON MTEditEquationSection2 </w:instrText>
+      </w:r>
+      <w:r>
+        <w:rPr>
+          <w:rStyle w:val="MTEquationSection"/>
+        </w:rPr>
+        <w:instrText>Equation Chapter 1 Section 1</w:instrText>
+      </w:r>
+      <w:r>
+        <w:rPr>
+          <w:sz w:val="28"/>
+          <w:szCs w:val="28"/>
+        </w:rPr>
+        <w:fldChar w:fldCharType="begin"/>
+      </w:r>
+      <w:r>
+        <w:rPr>
+          <w:sz w:val="28"/>
+          <w:szCs w:val="28"/>
+        </w:rPr>
+        <w:instrText xml:space="preserve"> SEQ MTEqn \r \h \* MERGEFORMAT </w:instrText>
+      </w:r>
+      <w:r>
+        <w:rPr>
+          <w:sz w:val="28"/>
+          <w:szCs w:val="28"/>
+        </w:rPr>
+        <w:fldChar w:fldCharType="end"/>
+      </w:r>
+      <w:r>
+        <w:rPr>
+          <w:sz w:val="28"/>
+          <w:szCs w:val="28"/>
+        </w:rPr>
+        <w:fldChar w:fldCharType="begin"/>
+      </w:r>
+      <w:r>
+        <w:rPr>
+          <w:sz w:val="28"/>
+          <w:szCs w:val="28"/>
+        </w:rPr>
+        <w:instrText xml:space="preserve"> SEQ MTSec \r 1 \h \* MERGEFORMAT </w:instrText>
+      </w:r>
+      <w:r>
+        <w:rPr>
+          <w:sz w:val="28"/>
+          <w:szCs w:val="28"/>
+        </w:rPr>
+        <w:fldChar w:fldCharType="end"/>
+      </w:r>
+      <w:r>
+        <w:rPr>
+          <w:sz w:val="28"/>
+          <w:szCs w:val="28"/>
+        </w:rPr>
+        <w:fldChar w:fldCharType="begin"/>
+      </w:r>
+      <w:r>
+        <w:rPr>
+          <w:sz w:val="28"/>
+          <w:szCs w:val="28"/>
+        </w:rPr>
+        <w:instrText xml:space="preserve"> SEQ MTChap \r 1 \h \* MERGEFORMAT </w:instrText>
+      </w:r>
+      <w:r>
+        <w:rPr>
+          <w:sz w:val="28"/>
+          <w:szCs w:val="28"/>
+        </w:rPr>
+        <w:fldChar w:fldCharType="end"/>
+      </w:r>
+      <w:r>
+        <w:rPr>
+          <w:sz w:val="28"/>
+          <w:szCs w:val="28"/>
+        </w:rPr>
+        <w:fldChar w:fldCharType="end"/>
+      </w:r>
+      <w:r>
+        <w:rPr>
+          <w:sz w:val="28"/>
+          <w:szCs w:val="28"/>
+        </w:rPr>
         <w:t>Моделирование задач трехфазной фильтрации.</w:t>
       </w:r>
     </w:p>
     <w:p>
       <w:pPr>
         <w:jc w:val="center"/>
-        <w:rPr>
-          <w:lang w:val="en-US"/>
-        </w:rPr>
       </w:pPr>
       <w:r>
         <w:t>Модифицированное уравнение непрерывности (с учетом минимальных размеров</w:t>
@@ -37,15 +124,20 @@
     </w:p>
     <w:p>
       <w:pPr>
-        <w:jc w:val="center"/>
-        <w:rPr>
-          <w:lang w:val="en-US"/>
-        </w:rPr>
-      </w:pPr>
+        <w:pStyle w:val="MTDisplayEquation"/>
+        <w:rPr>
+          <w:lang w:val="ru-RU"/>
+        </w:rPr>
+      </w:pPr>
+      <w:r>
+        <w:rPr>
+          <w:lang w:val="ru-RU"/>
+        </w:rPr>
+        <w:tab/>
+      </w:r>
       <w:r>
         <w:rPr>
           <w:position w:val="-24"/>
-          <w:lang w:val="en-US"/>
         </w:rPr>
         <w:object w:dxaOrig="5679" w:dyaOrig="660">
           <v:shapetype id="_x0000_t75" coordsize="21600,21600" o:spt="75" o:preferrelative="t" path="m@4@5l@4@11@9@11@9@5xe" filled="f" stroked="f">
@@ -67,11 +159,46 @@
             <v:path o:extrusionok="f" gradientshapeok="t" o:connecttype="rect"/>
             <o:lock v:ext="edit" aspectratio="t"/>
           </v:shapetype>
-          <v:shape id="_x0000_i1045" type="#_x0000_t75" style="width:284.25pt;height:33pt" o:ole="">
+          <v:shape id="_x0000_i1041" type="#_x0000_t75" style="width:284.25pt;height:33pt" o:ole="">
             <v:imagedata r:id="rId5" o:title=""/>
           </v:shape>
-          <o:OLEObject Type="Embed" ProgID="Equation.DSMT4" ShapeID="_x0000_i1045" DrawAspect="Content" ObjectID="_1381522835" r:id="rId6"/>
-        </w:object>
+          <o:OLEObject Type="Embed" ProgID="Equation.DSMT4" ShapeID="_x0000_i1041" DrawAspect="Content" ObjectID="_1381524246" r:id="rId6"/>
+        </w:object>
+      </w:r>
+      <w:r>
+        <w:tab/>
+      </w:r>
+      <w:r>
+        <w:fldChar w:fldCharType="begin"/>
+      </w:r>
+      <w:r>
+        <w:instrText xml:space="preserve"> MACROBUTTON MTPlaceRef \* MERGEFORMAT </w:instrText>
+      </w:r>
+      <w:r>
+        <w:fldChar w:fldCharType="begin"/>
+      </w:r>
+      <w:r>
+        <w:instrText xml:space="preserve"> SEQ MTEqn \h \* MERGEFORMAT </w:instrText>
+      </w:r>
+      <w:r>
+        <w:fldChar w:fldCharType="end"/>
+      </w:r>
+      <w:r>
+        <w:instrText>(</w:instrText>
+      </w:r>
+      <w:fldSimple w:instr=" SEQ MTEqn \c \* Arabic \* MERGEFORMAT ">
+        <w:r>
+          <w:rPr>
+            <w:noProof/>
+          </w:rPr>
+          <w:instrText>1</w:instrText>
+        </w:r>
+      </w:fldSimple>
+      <w:r>
+        <w:instrText>)</w:instrText>
+      </w:r>
+      <w:r>
+        <w:fldChar w:fldCharType="end"/>
       </w:r>
     </w:p>
     <w:p>
@@ -90,18 +217,59 @@
     </w:p>
     <w:p>
       <w:pPr>
-        <w:jc w:val="center"/>
-      </w:pPr>
+        <w:pStyle w:val="MTDisplayEquation"/>
+        <w:rPr>
+          <w:lang w:val="ru-RU"/>
+        </w:rPr>
+      </w:pPr>
+      <w:r>
+        <w:tab/>
+      </w:r>
       <w:r>
         <w:rPr>
           <w:position w:val="-30"/>
         </w:rPr>
         <w:object w:dxaOrig="2720" w:dyaOrig="680">
-          <v:shape id="_x0000_i1025" type="#_x0000_t75" style="width:135.75pt;height:33.75pt" o:ole="">
+          <v:shape id="_x0000_i1042" type="#_x0000_t75" style="width:135.75pt;height:33.75pt" o:ole="">
             <v:imagedata r:id="rId7" o:title=""/>
           </v:shape>
-          <o:OLEObject Type="Embed" ProgID="Equation.DSMT4" ShapeID="_x0000_i1025" DrawAspect="Content" ObjectID="_1381522836" r:id="rId8"/>
-        </w:object>
+          <o:OLEObject Type="Embed" ProgID="Equation.DSMT4" ShapeID="_x0000_i1042" DrawAspect="Content" ObjectID="_1381524247" r:id="rId8"/>
+        </w:object>
+      </w:r>
+      <w:r>
+        <w:tab/>
+      </w:r>
+      <w:r>
+        <w:fldChar w:fldCharType="begin"/>
+      </w:r>
+      <w:r>
+        <w:instrText xml:space="preserve"> MACROBUTTON MTPlaceRef \* MERGEFORMAT </w:instrText>
+      </w:r>
+      <w:r>
+        <w:fldChar w:fldCharType="begin"/>
+      </w:r>
+      <w:r>
+        <w:instrText xml:space="preserve"> SEQ MTEqn \h \* MERGEFORMAT </w:instrText>
+      </w:r>
+      <w:r>
+        <w:fldChar w:fldCharType="end"/>
+      </w:r>
+      <w:r>
+        <w:instrText>(</w:instrText>
+      </w:r>
+      <w:fldSimple w:instr=" SEQ MTEqn \c \* Arabic \* MERGEFORMAT ">
+        <w:r>
+          <w:rPr>
+            <w:noProof/>
+          </w:rPr>
+          <w:instrText>2</w:instrText>
+        </w:r>
+      </w:fldSimple>
+      <w:r>
+        <w:instrText>)</w:instrText>
+      </w:r>
+      <w:r>
+        <w:fldChar w:fldCharType="end"/>
       </w:r>
     </w:p>
     <w:p>
@@ -117,18 +285,56 @@
     </w:p>
     <w:p>
       <w:pPr>
-        <w:jc w:val="center"/>
-      </w:pPr>
+        <w:pStyle w:val="MTDisplayEquation"/>
+      </w:pPr>
+      <w:r>
+        <w:tab/>
+      </w:r>
       <w:r>
         <w:rPr>
           <w:position w:val="-12"/>
         </w:rPr>
         <w:object w:dxaOrig="2560" w:dyaOrig="360">
-          <v:shape id="_x0000_i1026" type="#_x0000_t75" style="width:128.25pt;height:18pt" o:ole="">
+          <v:shape id="_x0000_i1043" type="#_x0000_t75" style="width:128.25pt;height:18pt" o:ole="">
             <v:imagedata r:id="rId9" o:title=""/>
           </v:shape>
-          <o:OLEObject Type="Embed" ProgID="Equation.DSMT4" ShapeID="_x0000_i1026" DrawAspect="Content" ObjectID="_1381522837" r:id="rId10"/>
-        </w:object>
+          <o:OLEObject Type="Embed" ProgID="Equation.DSMT4" ShapeID="_x0000_i1043" DrawAspect="Content" ObjectID="_1381524248" r:id="rId10"/>
+        </w:object>
+      </w:r>
+      <w:r>
+        <w:tab/>
+      </w:r>
+      <w:r>
+        <w:fldChar w:fldCharType="begin"/>
+      </w:r>
+      <w:r>
+        <w:instrText xml:space="preserve"> MACROBUTTON MTPlaceRef \* MERGEFORMAT </w:instrText>
+      </w:r>
+      <w:r>
+        <w:fldChar w:fldCharType="begin"/>
+      </w:r>
+      <w:r>
+        <w:instrText xml:space="preserve"> SEQ MTEqn \h \* MERGEFORMAT </w:instrText>
+      </w:r>
+      <w:r>
+        <w:fldChar w:fldCharType="end"/>
+      </w:r>
+      <w:r>
+        <w:instrText>(</w:instrText>
+      </w:r>
+      <w:fldSimple w:instr=" SEQ MTEqn \c \* Arabic \* MERGEFORMAT ">
+        <w:r>
+          <w:rPr>
+            <w:noProof/>
+          </w:rPr>
+          <w:instrText>3</w:instrText>
+        </w:r>
+      </w:fldSimple>
+      <w:r>
+        <w:instrText>)</w:instrText>
+      </w:r>
+      <w:r>
+        <w:fldChar w:fldCharType="end"/>
       </w:r>
     </w:p>
     <w:p>
@@ -151,10 +357,10 @@
           <w:position w:val="-50"/>
         </w:rPr>
         <w:object w:dxaOrig="1140" w:dyaOrig="1120">
-          <v:shape id="_x0000_i1030" type="#_x0000_t75" style="width:57pt;height:56.25pt" o:ole="">
+          <v:shape id="_x0000_i1027" type="#_x0000_t75" style="width:57pt;height:56.25pt" o:ole="">
             <v:imagedata r:id="rId11" o:title=""/>
           </v:shape>
-          <o:OLEObject Type="Embed" ProgID="Equation.DSMT4" ShapeID="_x0000_i1030" DrawAspect="Content" ObjectID="_1381522838" r:id="rId12"/>
+          <o:OLEObject Type="Embed" ProgID="Equation.DSMT4" ShapeID="_x0000_i1027" DrawAspect="Content" ObjectID="_1381524249" r:id="rId12"/>
         </w:object>
       </w:r>
     </w:p>
@@ -175,10 +381,10 @@
           <w:position w:val="-14"/>
         </w:rPr>
         <w:object w:dxaOrig="1540" w:dyaOrig="380">
-          <v:shape id="_x0000_i1027" type="#_x0000_t75" style="width:77.25pt;height:18.75pt" o:ole="">
+          <v:shape id="_x0000_i1025" type="#_x0000_t75" style="width:77.25pt;height:18.75pt" o:ole="">
             <v:imagedata r:id="rId13" o:title=""/>
           </v:shape>
-          <o:OLEObject Type="Embed" ProgID="Equation.DSMT4" ShapeID="_x0000_i1027" DrawAspect="Content" ObjectID="_1381522839" r:id="rId14"/>
+          <o:OLEObject Type="Embed" ProgID="Equation.DSMT4" ShapeID="_x0000_i1025" DrawAspect="Content" ObjectID="_1381524250" r:id="rId14"/>
         </w:object>
       </w:r>
     </w:p>
@@ -192,18 +398,56 @@
     </w:p>
     <w:p>
       <w:pPr>
-        <w:jc w:val="center"/>
-      </w:pPr>
+        <w:pStyle w:val="MTDisplayEquation"/>
+      </w:pPr>
+      <w:r>
+        <w:tab/>
+      </w:r>
       <w:r>
         <w:rPr>
           <w:position w:val="-32"/>
         </w:rPr>
         <w:object w:dxaOrig="2240" w:dyaOrig="700">
-          <v:shape id="_x0000_i1028" type="#_x0000_t75" style="width:111.75pt;height:35.25pt" o:ole="">
+          <v:shape id="_x0000_i1044" type="#_x0000_t75" style="width:111.75pt;height:35.25pt" o:ole="">
             <v:imagedata r:id="rId15" o:title=""/>
           </v:shape>
-          <o:OLEObject Type="Embed" ProgID="Equation.DSMT4" ShapeID="_x0000_i1028" DrawAspect="Content" ObjectID="_1381522840" r:id="rId16"/>
-        </w:object>
+          <o:OLEObject Type="Embed" ProgID="Equation.DSMT4" ShapeID="_x0000_i1044" DrawAspect="Content" ObjectID="_1381524251" r:id="rId16"/>
+        </w:object>
+      </w:r>
+      <w:r>
+        <w:tab/>
+      </w:r>
+      <w:r>
+        <w:fldChar w:fldCharType="begin"/>
+      </w:r>
+      <w:r>
+        <w:instrText xml:space="preserve"> MACROBUTTON MTPlaceRef \* MERGEFORMAT </w:instrText>
+      </w:r>
+      <w:r>
+        <w:fldChar w:fldCharType="begin"/>
+      </w:r>
+      <w:r>
+        <w:instrText xml:space="preserve"> SEQ MTEqn \h \* MERGEFORMAT </w:instrText>
+      </w:r>
+      <w:r>
+        <w:fldChar w:fldCharType="end"/>
+      </w:r>
+      <w:r>
+        <w:instrText>(</w:instrText>
+      </w:r>
+      <w:fldSimple w:instr=" SEQ MTEqn \c \* Arabic \* MERGEFORMAT ">
+        <w:r>
+          <w:rPr>
+            <w:noProof/>
+          </w:rPr>
+          <w:instrText>4</w:instrText>
+        </w:r>
+      </w:fldSimple>
+      <w:r>
+        <w:instrText>)</w:instrText>
+      </w:r>
+      <w:r>
+        <w:fldChar w:fldCharType="end"/>
       </w:r>
     </w:p>
     <w:p>
@@ -218,10 +462,10 @@
           <w:position w:val="-12"/>
         </w:rPr>
         <w:object w:dxaOrig="360" w:dyaOrig="360">
-          <v:shape id="_x0000_i1029" type="#_x0000_t75" style="width:18pt;height:18pt" o:ole="">
+          <v:shape id="_x0000_i1026" type="#_x0000_t75" style="width:18pt;height:18pt" o:ole="">
             <v:imagedata r:id="rId17" o:title=""/>
           </v:shape>
-          <o:OLEObject Type="Embed" ProgID="Equation.DSMT4" ShapeID="_x0000_i1029" DrawAspect="Content" ObjectID="_1381522841" r:id="rId18"/>
+          <o:OLEObject Type="Embed" ProgID="Equation.DSMT4" ShapeID="_x0000_i1026" DrawAspect="Content" ObjectID="_1381524252" r:id="rId18"/>
         </w:object>
       </w:r>
       <w:r>
@@ -238,18 +482,56 @@
     </w:p>
     <w:p>
       <w:pPr>
-        <w:jc w:val="center"/>
-      </w:pPr>
+        <w:pStyle w:val="MTDisplayEquation"/>
+      </w:pPr>
+      <w:r>
+        <w:tab/>
+      </w:r>
       <w:r>
         <w:rPr>
           <w:position w:val="-70"/>
         </w:rPr>
         <w:object w:dxaOrig="4080" w:dyaOrig="1500">
-          <v:shape id="_x0000_i1033" type="#_x0000_t75" style="width:204pt;height:75pt" o:ole="">
+          <v:shape id="_x0000_i1045" type="#_x0000_t75" style="width:204pt;height:75pt" o:ole="">
             <v:imagedata r:id="rId19" o:title=""/>
           </v:shape>
-          <o:OLEObject Type="Embed" ProgID="Equation.DSMT4" ShapeID="_x0000_i1033" DrawAspect="Content" ObjectID="_1381522842" r:id="rId20"/>
-        </w:object>
+          <o:OLEObject Type="Embed" ProgID="Equation.DSMT4" ShapeID="_x0000_i1045" DrawAspect="Content" ObjectID="_1381524253" r:id="rId20"/>
+        </w:object>
+      </w:r>
+      <w:r>
+        <w:tab/>
+      </w:r>
+      <w:r>
+        <w:fldChar w:fldCharType="begin"/>
+      </w:r>
+      <w:r>
+        <w:instrText xml:space="preserve"> MACROBUTTON MTPlaceRef \* MERGEFORMAT </w:instrText>
+      </w:r>
+      <w:r>
+        <w:fldChar w:fldCharType="begin"/>
+      </w:r>
+      <w:r>
+        <w:instrText xml:space="preserve"> SEQ MTEqn \h \* MERGEFORMAT </w:instrText>
+      </w:r>
+      <w:r>
+        <w:fldChar w:fldCharType="end"/>
+      </w:r>
+      <w:r>
+        <w:instrText>(</w:instrText>
+      </w:r>
+      <w:fldSimple w:instr=" SEQ MTEqn \c \* Arabic \* MERGEFORMAT ">
+        <w:r>
+          <w:rPr>
+            <w:noProof/>
+          </w:rPr>
+          <w:instrText>5</w:instrText>
+        </w:r>
+      </w:fldSimple>
+      <w:r>
+        <w:instrText>)</w:instrText>
+      </w:r>
+      <w:r>
+        <w:fldChar w:fldCharType="end"/>
       </w:r>
     </w:p>
     <w:p>
@@ -262,18 +544,56 @@
     </w:p>
     <w:p>
       <w:pPr>
-        <w:jc w:val="center"/>
-      </w:pPr>
+        <w:pStyle w:val="MTDisplayEquation"/>
+      </w:pPr>
+      <w:r>
+        <w:tab/>
+      </w:r>
       <w:r>
         <w:rPr>
           <w:position w:val="-144"/>
         </w:rPr>
         <w:object w:dxaOrig="3379" w:dyaOrig="3040">
-          <v:shape id="_x0000_i1031" type="#_x0000_t75" style="width:168.75pt;height:152.25pt" o:ole="">
+          <v:shape id="_x0000_i1046" type="#_x0000_t75" style="width:168.75pt;height:152.25pt" o:ole="">
             <v:imagedata r:id="rId21" o:title=""/>
           </v:shape>
-          <o:OLEObject Type="Embed" ProgID="Equation.DSMT4" ShapeID="_x0000_i1031" DrawAspect="Content" ObjectID="_1381522843" r:id="rId22"/>
-        </w:object>
+          <o:OLEObject Type="Embed" ProgID="Equation.DSMT4" ShapeID="_x0000_i1046" DrawAspect="Content" ObjectID="_1381524254" r:id="rId22"/>
+        </w:object>
+      </w:r>
+      <w:r>
+        <w:tab/>
+      </w:r>
+      <w:r>
+        <w:fldChar w:fldCharType="begin"/>
+      </w:r>
+      <w:r>
+        <w:instrText xml:space="preserve"> MACROBUTTON MTPlaceRef \* MERGEFORMAT </w:instrText>
+      </w:r>
+      <w:r>
+        <w:fldChar w:fldCharType="begin"/>
+      </w:r>
+      <w:r>
+        <w:instrText xml:space="preserve"> SEQ MTEqn \h \* MERGEFORMAT </w:instrText>
+      </w:r>
+      <w:r>
+        <w:fldChar w:fldCharType="end"/>
+      </w:r>
+      <w:r>
+        <w:instrText>(</w:instrText>
+      </w:r>
+      <w:fldSimple w:instr=" SEQ MTEqn \c \* Arabic \* MERGEFORMAT ">
+        <w:r>
+          <w:rPr>
+            <w:noProof/>
+          </w:rPr>
+          <w:instrText>6</w:instrText>
+        </w:r>
+      </w:fldSimple>
+      <w:r>
+        <w:instrText>)</w:instrText>
+      </w:r>
+      <w:r>
+        <w:fldChar w:fldCharType="end"/>
       </w:r>
     </w:p>
     <w:p>
@@ -284,6 +604,8 @@
           <w:szCs w:val="28"/>
         </w:rPr>
       </w:pPr>
+      <w:bookmarkStart w:id="0" w:name="_GoBack"/>
+      <w:bookmarkEnd w:id="0"/>
       <w:r>
         <w:rPr>
           <w:sz w:val="28"/>
@@ -348,10 +670,10 @@
           <w:position w:val="-58"/>
         </w:rPr>
         <w:object w:dxaOrig="4819" w:dyaOrig="1280">
-          <v:shape id="_x0000_i1032" type="#_x0000_t75" style="width:240.75pt;height:63.75pt" o:ole="">
+          <v:shape id="_x0000_i1028" type="#_x0000_t75" style="width:240.75pt;height:63.75pt" o:ole="">
             <v:imagedata r:id="rId23" o:title=""/>
           </v:shape>
-          <o:OLEObject Type="Embed" ProgID="Equation.DSMT4" ShapeID="_x0000_i1032" DrawAspect="Content" ObjectID="_1381522844" r:id="rId24"/>
+          <o:OLEObject Type="Embed" ProgID="Equation.DSMT4" ShapeID="_x0000_i1028" DrawAspect="Content" ObjectID="_1381524255" r:id="rId24"/>
         </w:object>
       </w:r>
     </w:p>
@@ -377,10 +699,10 @@
           <w:position w:val="-54"/>
         </w:rPr>
         <w:object w:dxaOrig="4660" w:dyaOrig="1180">
-          <v:shape id="_x0000_i1034" type="#_x0000_t75" style="width:233.25pt;height:59.25pt" o:ole="">
+          <v:shape id="_x0000_i1029" type="#_x0000_t75" style="width:233.25pt;height:59.25pt" o:ole="">
             <v:imagedata r:id="rId25" o:title=""/>
           </v:shape>
-          <o:OLEObject Type="Embed" ProgID="Equation.DSMT4" ShapeID="_x0000_i1034" DrawAspect="Content" ObjectID="_1381522845" r:id="rId26"/>
+          <o:OLEObject Type="Embed" ProgID="Equation.DSMT4" ShapeID="_x0000_i1029" DrawAspect="Content" ObjectID="_1381524256" r:id="rId26"/>
         </w:object>
       </w:r>
     </w:p>
@@ -393,10 +715,10 @@
           <w:position w:val="-100"/>
         </w:rPr>
         <w:object w:dxaOrig="2480" w:dyaOrig="2100">
-          <v:shape id="_x0000_i1035" type="#_x0000_t75" style="width:123.75pt;height:105pt" o:ole="">
+          <v:shape id="_x0000_i1030" type="#_x0000_t75" style="width:123.75pt;height:105pt" o:ole="">
             <v:imagedata r:id="rId27" o:title=""/>
           </v:shape>
-          <o:OLEObject Type="Embed" ProgID="Equation.DSMT4" ShapeID="_x0000_i1035" DrawAspect="Content" ObjectID="_1381522846" r:id="rId28"/>
+          <o:OLEObject Type="Embed" ProgID="Equation.DSMT4" ShapeID="_x0000_i1030" DrawAspect="Content" ObjectID="_1381524257" r:id="rId28"/>
         </w:object>
       </w:r>
     </w:p>
@@ -409,10 +731,10 @@
           <w:position w:val="-32"/>
         </w:rPr>
         <w:object w:dxaOrig="3460" w:dyaOrig="700">
-          <v:shape id="_x0000_i1036" type="#_x0000_t75" style="width:173.25pt;height:35.25pt" o:ole="">
+          <v:shape id="_x0000_i1031" type="#_x0000_t75" style="width:173.25pt;height:35.25pt" o:ole="">
             <v:imagedata r:id="rId29" o:title=""/>
           </v:shape>
-          <o:OLEObject Type="Embed" ProgID="Equation.DSMT4" ShapeID="_x0000_i1036" DrawAspect="Content" ObjectID="_1381522847" r:id="rId30"/>
+          <o:OLEObject Type="Embed" ProgID="Equation.DSMT4" ShapeID="_x0000_i1031" DrawAspect="Content" ObjectID="_1381524258" r:id="rId30"/>
         </w:object>
       </w:r>
     </w:p>
@@ -425,10 +747,10 @@
           <w:position w:val="-32"/>
         </w:rPr>
         <w:object w:dxaOrig="1500" w:dyaOrig="700">
-          <v:shape id="_x0000_i1037" type="#_x0000_t75" style="width:75pt;height:35.25pt" o:ole="">
+          <v:shape id="_x0000_i1032" type="#_x0000_t75" style="width:75pt;height:35.25pt" o:ole="">
             <v:imagedata r:id="rId31" o:title=""/>
           </v:shape>
-          <o:OLEObject Type="Embed" ProgID="Equation.DSMT4" ShapeID="_x0000_i1037" DrawAspect="Content" ObjectID="_1381522848" r:id="rId32"/>
+          <o:OLEObject Type="Embed" ProgID="Equation.DSMT4" ShapeID="_x0000_i1032" DrawAspect="Content" ObjectID="_1381524259" r:id="rId32"/>
         </w:object>
       </w:r>
     </w:p>
@@ -441,10 +763,10 @@
           <w:position w:val="-30"/>
         </w:rPr>
         <w:object w:dxaOrig="4680" w:dyaOrig="720">
-          <v:shape id="_x0000_i1038" type="#_x0000_t75" style="width:234pt;height:36pt" o:ole="">
+          <v:shape id="_x0000_i1033" type="#_x0000_t75" style="width:234pt;height:36pt" o:ole="">
             <v:imagedata r:id="rId33" o:title=""/>
           </v:shape>
-          <o:OLEObject Type="Embed" ProgID="Equation.DSMT4" ShapeID="_x0000_i1038" DrawAspect="Content" ObjectID="_1381522849" r:id="rId34"/>
+          <o:OLEObject Type="Embed" ProgID="Equation.DSMT4" ShapeID="_x0000_i1033" DrawAspect="Content" ObjectID="_1381524260" r:id="rId34"/>
         </w:object>
       </w:r>
     </w:p>
@@ -457,10 +779,10 @@
           <w:position w:val="-32"/>
         </w:rPr>
         <w:object w:dxaOrig="4660" w:dyaOrig="740">
-          <v:shape id="_x0000_i1039" type="#_x0000_t75" style="width:233.25pt;height:36.75pt" o:ole="">
+          <v:shape id="_x0000_i1034" type="#_x0000_t75" style="width:233.25pt;height:36.75pt" o:ole="">
             <v:imagedata r:id="rId35" o:title=""/>
           </v:shape>
-          <o:OLEObject Type="Embed" ProgID="Equation.DSMT4" ShapeID="_x0000_i1039" DrawAspect="Content" ObjectID="_1381522850" r:id="rId36"/>
+          <o:OLEObject Type="Embed" ProgID="Equation.DSMT4" ShapeID="_x0000_i1034" DrawAspect="Content" ObjectID="_1381524261" r:id="rId36"/>
         </w:object>
       </w:r>
     </w:p>
@@ -473,10 +795,10 @@
           <w:position w:val="-70"/>
         </w:rPr>
         <w:object w:dxaOrig="6619" w:dyaOrig="1520">
-          <v:shape id="_x0000_i1040" type="#_x0000_t75" style="width:330.75pt;height:75.75pt" o:ole="">
+          <v:shape id="_x0000_i1035" type="#_x0000_t75" style="width:330.75pt;height:75.75pt" o:ole="">
             <v:imagedata r:id="rId37" o:title=""/>
           </v:shape>
-          <o:OLEObject Type="Embed" ProgID="Equation.DSMT4" ShapeID="_x0000_i1040" DrawAspect="Content" ObjectID="_1381522851" r:id="rId38"/>
+          <o:OLEObject Type="Embed" ProgID="Equation.DSMT4" ShapeID="_x0000_i1035" DrawAspect="Content" ObjectID="_1381524262" r:id="rId38"/>
         </w:object>
       </w:r>
     </w:p>
@@ -489,10 +811,10 @@
           <w:position w:val="-108"/>
         </w:rPr>
         <w:object w:dxaOrig="4760" w:dyaOrig="2280">
-          <v:shape id="_x0000_i1041" type="#_x0000_t75" style="width:237.75pt;height:114pt" o:ole="">
+          <v:shape id="_x0000_i1036" type="#_x0000_t75" style="width:237.75pt;height:114pt" o:ole="">
             <v:imagedata r:id="rId39" o:title=""/>
           </v:shape>
-          <o:OLEObject Type="Embed" ProgID="Equation.DSMT4" ShapeID="_x0000_i1041" DrawAspect="Content" ObjectID="_1381522852" r:id="rId40"/>
+          <o:OLEObject Type="Embed" ProgID="Equation.DSMT4" ShapeID="_x0000_i1036" DrawAspect="Content" ObjectID="_1381524263" r:id="rId40"/>
         </w:object>
       </w:r>
     </w:p>
@@ -505,10 +827,10 @@
           <w:position w:val="-34"/>
         </w:rPr>
         <w:object w:dxaOrig="4980" w:dyaOrig="800">
-          <v:shape id="_x0000_i1042" type="#_x0000_t75" style="width:249pt;height:39.75pt" o:ole="">
+          <v:shape id="_x0000_i1037" type="#_x0000_t75" style="width:249pt;height:39.75pt" o:ole="">
             <v:imagedata r:id="rId41" o:title=""/>
           </v:shape>
-          <o:OLEObject Type="Embed" ProgID="Equation.DSMT4" ShapeID="_x0000_i1042" DrawAspect="Content" ObjectID="_1381522853" r:id="rId42"/>
+          <o:OLEObject Type="Embed" ProgID="Equation.DSMT4" ShapeID="_x0000_i1037" DrawAspect="Content" ObjectID="_1381524264" r:id="rId42"/>
         </w:object>
       </w:r>
     </w:p>
@@ -521,10 +843,10 @@
           <w:position w:val="-106"/>
         </w:rPr>
         <w:object w:dxaOrig="6900" w:dyaOrig="2240">
-          <v:shape id="_x0000_i1043" type="#_x0000_t75" style="width:345pt;height:111.75pt" o:ole="">
+          <v:shape id="_x0000_i1038" type="#_x0000_t75" style="width:345pt;height:111.75pt" o:ole="">
             <v:imagedata r:id="rId43" o:title=""/>
           </v:shape>
-          <o:OLEObject Type="Embed" ProgID="Equation.DSMT4" ShapeID="_x0000_i1043" DrawAspect="Content" ObjectID="_1381522854" r:id="rId44"/>
+          <o:OLEObject Type="Embed" ProgID="Equation.DSMT4" ShapeID="_x0000_i1038" DrawAspect="Content" ObjectID="_1381524265" r:id="rId44"/>
         </w:object>
       </w:r>
     </w:p>
@@ -537,10 +859,10 @@
           <w:position w:val="-52"/>
         </w:rPr>
         <w:object w:dxaOrig="2640" w:dyaOrig="1200">
-          <v:shape id="_x0000_i1044" type="#_x0000_t75" style="width:132pt;height:60pt" o:ole="">
+          <v:shape id="_x0000_i1039" type="#_x0000_t75" style="width:132pt;height:60pt" o:ole="">
             <v:imagedata r:id="rId45" o:title=""/>
           </v:shape>
-          <o:OLEObject Type="Embed" ProgID="Equation.DSMT4" ShapeID="_x0000_i1044" DrawAspect="Content" ObjectID="_1381522855" r:id="rId46"/>
+          <o:OLEObject Type="Embed" ProgID="Equation.DSMT4" ShapeID="_x0000_i1039" DrawAspect="Content" ObjectID="_1381524266" r:id="rId46"/>
         </w:object>
       </w:r>
     </w:p>
@@ -587,8 +909,6 @@
         <w:ind w:firstLine="708"/>
         <w:jc w:val="center"/>
       </w:pPr>
-      <w:bookmarkStart w:id="0" w:name="_GoBack"/>
-      <w:bookmarkEnd w:id="0"/>
       <w:r>
         <w:lastRenderedPageBreak/>
         <w:t>Используемые значения параметров.</w:t>
@@ -603,10 +923,10 @@
           <w:position w:val="-164"/>
         </w:rPr>
         <w:object w:dxaOrig="3720" w:dyaOrig="3400">
-          <v:shape id="_x0000_i1046" type="#_x0000_t75" style="width:186pt;height:170.25pt" o:ole="">
+          <v:shape id="_x0000_i1040" type="#_x0000_t75" style="width:186pt;height:170.25pt" o:ole="">
             <v:imagedata r:id="rId47" o:title=""/>
           </v:shape>
-          <o:OLEObject Type="Embed" ProgID="Equation.DSMT4" ShapeID="_x0000_i1046" DrawAspect="Content" ObjectID="_1381522856" r:id="rId48"/>
+          <o:OLEObject Type="Embed" ProgID="Equation.DSMT4" ShapeID="_x0000_i1040" DrawAspect="Content" ObjectID="_1381524267" r:id="rId48"/>
         </w:object>
       </w:r>
     </w:p>
@@ -837,6 +1157,43 @@
       <w:szCs w:val="16"/>
     </w:rPr>
   </w:style>
+  <w:style w:type="character" w:customStyle="1" w:styleId="MTEquationSection">
+    <w:name w:val="MTEquationSection"/>
+    <w:basedOn w:val="DefaultParagraphFont"/>
+    <w:rsid w:val="007A5CD2"/>
+    <w:rPr>
+      <w:vanish/>
+      <w:color w:val="FF0000"/>
+      <w:sz w:val="28"/>
+      <w:szCs w:val="28"/>
+    </w:rPr>
+  </w:style>
+  <w:style w:type="paragraph" w:customStyle="1" w:styleId="MTDisplayEquation">
+    <w:name w:val="MTDisplayEquation"/>
+    <w:basedOn w:val="Normal"/>
+    <w:next w:val="Normal"/>
+    <w:link w:val="MTDisplayEquationChar"/>
+    <w:rsid w:val="007A5CD2"/>
+    <w:pPr>
+      <w:tabs>
+        <w:tab w:val="center" w:pos="5240"/>
+        <w:tab w:val="right" w:pos="10460"/>
+      </w:tabs>
+      <w:jc w:val="center"/>
+    </w:pPr>
+    <w:rPr>
+      <w:lang w:val="en-US"/>
+    </w:rPr>
+  </w:style>
+  <w:style w:type="character" w:customStyle="1" w:styleId="MTDisplayEquationChar">
+    <w:name w:val="MTDisplayEquation Char"/>
+    <w:basedOn w:val="DefaultParagraphFont"/>
+    <w:link w:val="MTDisplayEquation"/>
+    <w:rsid w:val="007A5CD2"/>
+    <w:rPr>
+      <w:lang w:val="en-US"/>
+    </w:rPr>
+  </w:style>
 </w:styles>
 </file>
 
@@ -1055,6 +1412,43 @@
       <w:rFonts w:ascii="Tahoma" w:hAnsi="Tahoma" w:cs="Tahoma"/>
       <w:sz w:val="16"/>
       <w:szCs w:val="16"/>
+    </w:rPr>
+  </w:style>
+  <w:style w:type="character" w:customStyle="1" w:styleId="MTEquationSection">
+    <w:name w:val="MTEquationSection"/>
+    <w:basedOn w:val="DefaultParagraphFont"/>
+    <w:rsid w:val="007A5CD2"/>
+    <w:rPr>
+      <w:vanish/>
+      <w:color w:val="FF0000"/>
+      <w:sz w:val="28"/>
+      <w:szCs w:val="28"/>
+    </w:rPr>
+  </w:style>
+  <w:style w:type="paragraph" w:customStyle="1" w:styleId="MTDisplayEquation">
+    <w:name w:val="MTDisplayEquation"/>
+    <w:basedOn w:val="Normal"/>
+    <w:next w:val="Normal"/>
+    <w:link w:val="MTDisplayEquationChar"/>
+    <w:rsid w:val="007A5CD2"/>
+    <w:pPr>
+      <w:tabs>
+        <w:tab w:val="center" w:pos="5240"/>
+        <w:tab w:val="right" w:pos="10460"/>
+      </w:tabs>
+      <w:jc w:val="center"/>
+    </w:pPr>
+    <w:rPr>
+      <w:lang w:val="en-US"/>
+    </w:rPr>
+  </w:style>
+  <w:style w:type="character" w:customStyle="1" w:styleId="MTDisplayEquationChar">
+    <w:name w:val="MTDisplayEquation Char"/>
+    <w:basedOn w:val="DefaultParagraphFont"/>
+    <w:link w:val="MTDisplayEquation"/>
+    <w:rsid w:val="007A5CD2"/>
+    <w:rPr>
+      <w:lang w:val="en-US"/>
     </w:rPr>
   </w:style>
 </w:styles>

--- a/!docs/Трехфазная задача/Уравнения и параметры трехфазной фильтрации.docx
+++ b/!docs/Трехфазная задача/Уравнения и параметры трехфазной фильтрации.docx
@@ -159,10 +159,10 @@
             <v:path o:extrusionok="f" gradientshapeok="t" o:connecttype="rect"/>
             <o:lock v:ext="edit" aspectratio="t"/>
           </v:shapetype>
-          <v:shape id="_x0000_i1041" type="#_x0000_t75" style="width:284.25pt;height:33pt" o:ole="">
+          <v:shape id="_x0000_i1025" type="#_x0000_t75" style="width:284.25pt;height:33pt" o:ole="">
             <v:imagedata r:id="rId5" o:title=""/>
           </v:shape>
-          <o:OLEObject Type="Embed" ProgID="Equation.DSMT4" ShapeID="_x0000_i1041" DrawAspect="Content" ObjectID="_1381524246" r:id="rId6"/>
+          <o:OLEObject Type="Embed" ProgID="Equation.DSMT4" ShapeID="_x0000_i1025" DrawAspect="Content" ObjectID="_1381780881" r:id="rId6"/>
         </w:object>
       </w:r>
       <w:r>
@@ -186,14 +186,27 @@
       <w:r>
         <w:instrText>(</w:instrText>
       </w:r>
-      <w:fldSimple w:instr=" SEQ MTEqn \c \* Arabic \* MERGEFORMAT ">
-        <w:r>
-          <w:rPr>
-            <w:noProof/>
-          </w:rPr>
-          <w:instrText>1</w:instrText>
-        </w:r>
-      </w:fldSimple>
+      <w:r>
+        <w:fldChar w:fldCharType="begin"/>
+      </w:r>
+      <w:r>
+        <w:instrText xml:space="preserve"> SEQ MTEqn \c \* Arabic \* MERGEFORMAT </w:instrText>
+      </w:r>
+      <w:r>
+        <w:fldChar w:fldCharType="separate"/>
+      </w:r>
+      <w:r>
+        <w:rPr>
+          <w:noProof/>
+        </w:rPr>
+        <w:instrText>1</w:instrText>
+      </w:r>
+      <w:r>
+        <w:rPr>
+          <w:noProof/>
+        </w:rPr>
+        <w:fldChar w:fldCharType="end"/>
+      </w:r>
       <w:r>
         <w:instrText>)</w:instrText>
       </w:r>
@@ -206,10 +219,7 @@
         <w:jc w:val="center"/>
       </w:pPr>
       <w:r>
-        <w:t>Обобщенный з</w:t>
-      </w:r>
-      <w:r>
-        <w:t>акон Дарси</w:t>
+        <w:t>Обобщенный закон Дарси</w:t>
       </w:r>
       <w:r>
         <w:t>.</w:t>
@@ -230,10 +240,10 @@
           <w:position w:val="-30"/>
         </w:rPr>
         <w:object w:dxaOrig="2720" w:dyaOrig="680">
-          <v:shape id="_x0000_i1042" type="#_x0000_t75" style="width:135.75pt;height:33.75pt" o:ole="">
+          <v:shape id="_x0000_i1026" type="#_x0000_t75" style="width:135.75pt;height:33.75pt" o:ole="">
             <v:imagedata r:id="rId7" o:title=""/>
           </v:shape>
-          <o:OLEObject Type="Embed" ProgID="Equation.DSMT4" ShapeID="_x0000_i1042" DrawAspect="Content" ObjectID="_1381524247" r:id="rId8"/>
+          <o:OLEObject Type="Embed" ProgID="Equation.DSMT4" ShapeID="_x0000_i1026" DrawAspect="Content" ObjectID="_1381780882" r:id="rId8"/>
         </w:object>
       </w:r>
       <w:r>
@@ -257,14 +267,27 @@
       <w:r>
         <w:instrText>(</w:instrText>
       </w:r>
-      <w:fldSimple w:instr=" SEQ MTEqn \c \* Arabic \* MERGEFORMAT ">
-        <w:r>
-          <w:rPr>
-            <w:noProof/>
-          </w:rPr>
-          <w:instrText>2</w:instrText>
-        </w:r>
-      </w:fldSimple>
+      <w:r>
+        <w:fldChar w:fldCharType="begin"/>
+      </w:r>
+      <w:r>
+        <w:instrText xml:space="preserve"> SEQ MTEqn \c \* Arabic \* MERGEFORMAT </w:instrText>
+      </w:r>
+      <w:r>
+        <w:fldChar w:fldCharType="separate"/>
+      </w:r>
+      <w:r>
+        <w:rPr>
+          <w:noProof/>
+        </w:rPr>
+        <w:instrText>2</w:instrText>
+      </w:r>
+      <w:r>
+        <w:rPr>
+          <w:noProof/>
+        </w:rPr>
+        <w:fldChar w:fldCharType="end"/>
+      </w:r>
       <w:r>
         <w:instrText>)</w:instrText>
       </w:r>
@@ -277,10 +300,7 @@
         <w:jc w:val="center"/>
       </w:pPr>
       <w:r>
-        <w:t>Учет слабой сжимаемости</w:t>
-      </w:r>
-      <w:r>
-        <w:t>.</w:t>
+        <w:t>Учет слабой сжимаемости.</w:t>
       </w:r>
     </w:p>
     <w:p>
@@ -295,10 +315,10 @@
           <w:position w:val="-12"/>
         </w:rPr>
         <w:object w:dxaOrig="2560" w:dyaOrig="360">
-          <v:shape id="_x0000_i1043" type="#_x0000_t75" style="width:128.25pt;height:18pt" o:ole="">
+          <v:shape id="_x0000_i1027" type="#_x0000_t75" style="width:128.25pt;height:18pt" o:ole="">
             <v:imagedata r:id="rId9" o:title=""/>
           </v:shape>
-          <o:OLEObject Type="Embed" ProgID="Equation.DSMT4" ShapeID="_x0000_i1043" DrawAspect="Content" ObjectID="_1381524248" r:id="rId10"/>
+          <o:OLEObject Type="Embed" ProgID="Equation.DSMT4" ShapeID="_x0000_i1027" DrawAspect="Content" ObjectID="_1381780883" r:id="rId10"/>
         </w:object>
       </w:r>
       <w:r>
@@ -322,14 +342,30 @@
       <w:r>
         <w:instrText>(</w:instrText>
       </w:r>
-      <w:fldSimple w:instr=" SEQ MTEqn \c \* Arabic \* MERGEFORMAT ">
-        <w:r>
-          <w:rPr>
-            <w:noProof/>
-          </w:rPr>
-          <w:instrText>3</w:instrText>
-        </w:r>
-      </w:fldSimple>
+      <w:r>
+        <w:fldChar w:fldCharType="begin"/>
+      </w:r>
+      <w:r>
+        <w:instrText xml:space="preserve"> SEQ MTEqn \</w:instrText>
+      </w:r>
+      <w:r>
+        <w:instrText xml:space="preserve">c \* Arabic \* MERGEFORMAT </w:instrText>
+      </w:r>
+      <w:r>
+        <w:fldChar w:fldCharType="separate"/>
+      </w:r>
+      <w:r>
+        <w:rPr>
+          <w:noProof/>
+        </w:rPr>
+        <w:instrText>3</w:instrText>
+      </w:r>
+      <w:r>
+        <w:rPr>
+          <w:noProof/>
+        </w:rPr>
+        <w:fldChar w:fldCharType="end"/>
+      </w:r>
       <w:r>
         <w:instrText>)</w:instrText>
       </w:r>
@@ -342,10 +378,7 @@
         <w:jc w:val="center"/>
       </w:pPr>
       <w:r>
-        <w:t>Обозначения веществ</w:t>
-      </w:r>
-      <w:r>
-        <w:t>.</w:t>
+        <w:t>Обозначения веществ.</w:t>
       </w:r>
     </w:p>
     <w:p>
@@ -357,10 +390,10 @@
           <w:position w:val="-50"/>
         </w:rPr>
         <w:object w:dxaOrig="1140" w:dyaOrig="1120">
-          <v:shape id="_x0000_i1027" type="#_x0000_t75" style="width:57pt;height:56.25pt" o:ole="">
+          <v:shape id="_x0000_i1028" type="#_x0000_t75" style="width:57pt;height:56.25pt" o:ole="">
             <v:imagedata r:id="rId11" o:title=""/>
           </v:shape>
-          <o:OLEObject Type="Embed" ProgID="Equation.DSMT4" ShapeID="_x0000_i1027" DrawAspect="Content" ObjectID="_1381524249" r:id="rId12"/>
+          <o:OLEObject Type="Embed" ProgID="Equation.DSMT4" ShapeID="_x0000_i1028" DrawAspect="Content" ObjectID="_1381780884" r:id="rId12"/>
         </w:object>
       </w:r>
     </w:p>
@@ -381,10 +414,10 @@
           <w:position w:val="-14"/>
         </w:rPr>
         <w:object w:dxaOrig="1540" w:dyaOrig="380">
-          <v:shape id="_x0000_i1025" type="#_x0000_t75" style="width:77.25pt;height:18.75pt" o:ole="">
+          <v:shape id="_x0000_i1029" type="#_x0000_t75" style="width:77.25pt;height:18.75pt" o:ole="">
             <v:imagedata r:id="rId13" o:title=""/>
           </v:shape>
-          <o:OLEObject Type="Embed" ProgID="Equation.DSMT4" ShapeID="_x0000_i1025" DrawAspect="Content" ObjectID="_1381524250" r:id="rId14"/>
+          <o:OLEObject Type="Embed" ProgID="Equation.DSMT4" ShapeID="_x0000_i1029" DrawAspect="Content" ObjectID="_1381780885" r:id="rId14"/>
         </w:object>
       </w:r>
     </w:p>
@@ -408,10 +441,10 @@
           <w:position w:val="-32"/>
         </w:rPr>
         <w:object w:dxaOrig="2240" w:dyaOrig="700">
-          <v:shape id="_x0000_i1044" type="#_x0000_t75" style="width:111.75pt;height:35.25pt" o:ole="">
+          <v:shape id="_x0000_i1030" type="#_x0000_t75" style="width:111.75pt;height:35.25pt" o:ole="">
             <v:imagedata r:id="rId15" o:title=""/>
           </v:shape>
-          <o:OLEObject Type="Embed" ProgID="Equation.DSMT4" ShapeID="_x0000_i1044" DrawAspect="Content" ObjectID="_1381524251" r:id="rId16"/>
+          <o:OLEObject Type="Embed" ProgID="Equation.DSMT4" ShapeID="_x0000_i1030" DrawAspect="Content" ObjectID="_1381780886" r:id="rId16"/>
         </w:object>
       </w:r>
       <w:r>
@@ -435,14 +468,27 @@
       <w:r>
         <w:instrText>(</w:instrText>
       </w:r>
-      <w:fldSimple w:instr=" SEQ MTEqn \c \* Arabic \* MERGEFORMAT ">
-        <w:r>
-          <w:rPr>
-            <w:noProof/>
-          </w:rPr>
-          <w:instrText>4</w:instrText>
-        </w:r>
-      </w:fldSimple>
+      <w:r>
+        <w:fldChar w:fldCharType="begin"/>
+      </w:r>
+      <w:r>
+        <w:instrText xml:space="preserve"> SEQ MTEqn \c \* Arabic \* MERGEFORMAT </w:instrText>
+      </w:r>
+      <w:r>
+        <w:fldChar w:fldCharType="separate"/>
+      </w:r>
+      <w:r>
+        <w:rPr>
+          <w:noProof/>
+        </w:rPr>
+        <w:instrText>4</w:instrText>
+      </w:r>
+      <w:r>
+        <w:rPr>
+          <w:noProof/>
+        </w:rPr>
+        <w:fldChar w:fldCharType="end"/>
+      </w:r>
       <w:r>
         <w:instrText>)</w:instrText>
       </w:r>
@@ -462,10 +508,10 @@
           <w:position w:val="-12"/>
         </w:rPr>
         <w:object w:dxaOrig="360" w:dyaOrig="360">
-          <v:shape id="_x0000_i1026" type="#_x0000_t75" style="width:18pt;height:18pt" o:ole="">
+          <v:shape id="_x0000_i1031" type="#_x0000_t75" style="width:18pt;height:18pt" o:ole="">
             <v:imagedata r:id="rId17" o:title=""/>
           </v:shape>
-          <o:OLEObject Type="Embed" ProgID="Equation.DSMT4" ShapeID="_x0000_i1026" DrawAspect="Content" ObjectID="_1381524252" r:id="rId18"/>
+          <o:OLEObject Type="Embed" ProgID="Equation.DSMT4" ShapeID="_x0000_i1031" DrawAspect="Content" ObjectID="_1381780887" r:id="rId18"/>
         </w:object>
       </w:r>
       <w:r>
@@ -485,6 +531,9 @@
         <w:pStyle w:val="MTDisplayEquation"/>
       </w:pPr>
       <w:r>
+        <w:rPr>
+          <w:lang w:val="ru-RU"/>
+        </w:rPr>
         <w:tab/>
       </w:r>
       <w:r>
@@ -492,10 +541,10 @@
           <w:position w:val="-70"/>
         </w:rPr>
         <w:object w:dxaOrig="4080" w:dyaOrig="1500">
-          <v:shape id="_x0000_i1045" type="#_x0000_t75" style="width:204pt;height:75pt" o:ole="">
+          <v:shape id="_x0000_i1032" type="#_x0000_t75" style="width:204pt;height:75pt" o:ole="">
             <v:imagedata r:id="rId19" o:title=""/>
           </v:shape>
-          <o:OLEObject Type="Embed" ProgID="Equation.DSMT4" ShapeID="_x0000_i1045" DrawAspect="Content" ObjectID="_1381524253" r:id="rId20"/>
+          <o:OLEObject Type="Embed" ProgID="Equation.DSMT4" ShapeID="_x0000_i1032" DrawAspect="Content" ObjectID="_1381780888" r:id="rId20"/>
         </w:object>
       </w:r>
       <w:r>
@@ -519,14 +568,27 @@
       <w:r>
         <w:instrText>(</w:instrText>
       </w:r>
-      <w:fldSimple w:instr=" SEQ MTEqn \c \* Arabic \* MERGEFORMAT ">
-        <w:r>
-          <w:rPr>
-            <w:noProof/>
-          </w:rPr>
-          <w:instrText>5</w:instrText>
-        </w:r>
-      </w:fldSimple>
+      <w:r>
+        <w:fldChar w:fldCharType="begin"/>
+      </w:r>
+      <w:r>
+        <w:instrText xml:space="preserve"> SEQ MTEqn \c \* Arabic \* MERGEFORMAT </w:instrText>
+      </w:r>
+      <w:r>
+        <w:fldChar w:fldCharType="separate"/>
+      </w:r>
+      <w:r>
+        <w:rPr>
+          <w:noProof/>
+        </w:rPr>
+        <w:instrText>5</w:instrText>
+      </w:r>
+      <w:r>
+        <w:rPr>
+          <w:noProof/>
+        </w:rPr>
+        <w:fldChar w:fldCharType="end"/>
+      </w:r>
       <w:r>
         <w:instrText>)</w:instrText>
       </w:r>
@@ -554,10 +616,10 @@
           <w:position w:val="-144"/>
         </w:rPr>
         <w:object w:dxaOrig="3379" w:dyaOrig="3040">
-          <v:shape id="_x0000_i1046" type="#_x0000_t75" style="width:168.75pt;height:152.25pt" o:ole="">
+          <v:shape id="_x0000_i1033" type="#_x0000_t75" style="width:168.75pt;height:152.25pt" o:ole="">
             <v:imagedata r:id="rId21" o:title=""/>
           </v:shape>
-          <o:OLEObject Type="Embed" ProgID="Equation.DSMT4" ShapeID="_x0000_i1046" DrawAspect="Content" ObjectID="_1381524254" r:id="rId22"/>
+          <o:OLEObject Type="Embed" ProgID="Equation.DSMT4" ShapeID="_x0000_i1033" DrawAspect="Content" ObjectID="_1381780889" r:id="rId22"/>
         </w:object>
       </w:r>
       <w:r>
@@ -581,14 +643,27 @@
       <w:r>
         <w:instrText>(</w:instrText>
       </w:r>
-      <w:fldSimple w:instr=" SEQ MTEqn \c \* Arabic \* MERGEFORMAT ">
-        <w:r>
-          <w:rPr>
-            <w:noProof/>
-          </w:rPr>
-          <w:instrText>6</w:instrText>
-        </w:r>
-      </w:fldSimple>
+      <w:r>
+        <w:fldChar w:fldCharType="begin"/>
+      </w:r>
+      <w:r>
+        <w:instrText xml:space="preserve"> SEQ MTEqn \c \* Arabic \* MERGEFORMAT </w:instrText>
+      </w:r>
+      <w:r>
+        <w:fldChar w:fldCharType="separate"/>
+      </w:r>
+      <w:r>
+        <w:rPr>
+          <w:noProof/>
+        </w:rPr>
+        <w:instrText>6</w:instrText>
+      </w:r>
+      <w:r>
+        <w:rPr>
+          <w:noProof/>
+        </w:rPr>
+        <w:fldChar w:fldCharType="end"/>
+      </w:r>
       <w:r>
         <w:instrText>)</w:instrText>
       </w:r>
@@ -604,8 +679,6 @@
           <w:szCs w:val="28"/>
         </w:rPr>
       </w:pPr>
-      <w:bookmarkStart w:id="0" w:name="_GoBack"/>
-      <w:bookmarkEnd w:id="0"/>
       <w:r>
         <w:rPr>
           <w:sz w:val="28"/>
@@ -646,10 +719,7 @@
         <w:jc w:val="center"/>
       </w:pPr>
       <w:r>
-        <w:t>Система уравнений для определения значений</w:t>
-      </w:r>
-      <w:r>
-        <w:t xml:space="preserve"> давления </w:t>
+        <w:t xml:space="preserve">Система уравнений для определения значений давления </w:t>
       </w:r>
       <w:r>
         <w:rPr>
@@ -670,10 +740,10 @@
           <w:position w:val="-58"/>
         </w:rPr>
         <w:object w:dxaOrig="4819" w:dyaOrig="1280">
-          <v:shape id="_x0000_i1028" type="#_x0000_t75" style="width:240.75pt;height:63.75pt" o:ole="">
+          <v:shape id="_x0000_i1034" type="#_x0000_t75" style="width:240.75pt;height:63.75pt" o:ole="">
             <v:imagedata r:id="rId23" o:title=""/>
           </v:shape>
-          <o:OLEObject Type="Embed" ProgID="Equation.DSMT4" ShapeID="_x0000_i1028" DrawAspect="Content" ObjectID="_1381524255" r:id="rId24"/>
+          <o:OLEObject Type="Embed" ProgID="Equation.DSMT4" ShapeID="_x0000_i1034" DrawAspect="Content" ObjectID="_1381780890" r:id="rId24"/>
         </w:object>
       </w:r>
     </w:p>
@@ -699,10 +769,10 @@
           <w:position w:val="-54"/>
         </w:rPr>
         <w:object w:dxaOrig="4660" w:dyaOrig="1180">
-          <v:shape id="_x0000_i1029" type="#_x0000_t75" style="width:233.25pt;height:59.25pt" o:ole="">
+          <v:shape id="_x0000_i1035" type="#_x0000_t75" style="width:233.25pt;height:59.25pt" o:ole="">
             <v:imagedata r:id="rId25" o:title=""/>
           </v:shape>
-          <o:OLEObject Type="Embed" ProgID="Equation.DSMT4" ShapeID="_x0000_i1029" DrawAspect="Content" ObjectID="_1381524256" r:id="rId26"/>
+          <o:OLEObject Type="Embed" ProgID="Equation.DSMT4" ShapeID="_x0000_i1035" DrawAspect="Content" ObjectID="_1381780891" r:id="rId26"/>
         </w:object>
       </w:r>
     </w:p>
@@ -715,10 +785,10 @@
           <w:position w:val="-100"/>
         </w:rPr>
         <w:object w:dxaOrig="2480" w:dyaOrig="2100">
-          <v:shape id="_x0000_i1030" type="#_x0000_t75" style="width:123.75pt;height:105pt" o:ole="">
+          <v:shape id="_x0000_i1036" type="#_x0000_t75" style="width:123.75pt;height:105pt" o:ole="">
             <v:imagedata r:id="rId27" o:title=""/>
           </v:shape>
-          <o:OLEObject Type="Embed" ProgID="Equation.DSMT4" ShapeID="_x0000_i1030" DrawAspect="Content" ObjectID="_1381524257" r:id="rId28"/>
+          <o:OLEObject Type="Embed" ProgID="Equation.DSMT4" ShapeID="_x0000_i1036" DrawAspect="Content" ObjectID="_1381780892" r:id="rId28"/>
         </w:object>
       </w:r>
     </w:p>
@@ -731,10 +801,10 @@
           <w:position w:val="-32"/>
         </w:rPr>
         <w:object w:dxaOrig="3460" w:dyaOrig="700">
-          <v:shape id="_x0000_i1031" type="#_x0000_t75" style="width:173.25pt;height:35.25pt" o:ole="">
+          <v:shape id="_x0000_i1037" type="#_x0000_t75" style="width:173.25pt;height:35.25pt" o:ole="">
             <v:imagedata r:id="rId29" o:title=""/>
           </v:shape>
-          <o:OLEObject Type="Embed" ProgID="Equation.DSMT4" ShapeID="_x0000_i1031" DrawAspect="Content" ObjectID="_1381524258" r:id="rId30"/>
+          <o:OLEObject Type="Embed" ProgID="Equation.DSMT4" ShapeID="_x0000_i1037" DrawAspect="Content" ObjectID="_1381780893" r:id="rId30"/>
         </w:object>
       </w:r>
     </w:p>
@@ -747,10 +817,10 @@
           <w:position w:val="-32"/>
         </w:rPr>
         <w:object w:dxaOrig="1500" w:dyaOrig="700">
-          <v:shape id="_x0000_i1032" type="#_x0000_t75" style="width:75pt;height:35.25pt" o:ole="">
+          <v:shape id="_x0000_i1038" type="#_x0000_t75" style="width:75pt;height:35.25pt" o:ole="">
             <v:imagedata r:id="rId31" o:title=""/>
           </v:shape>
-          <o:OLEObject Type="Embed" ProgID="Equation.DSMT4" ShapeID="_x0000_i1032" DrawAspect="Content" ObjectID="_1381524259" r:id="rId32"/>
+          <o:OLEObject Type="Embed" ProgID="Equation.DSMT4" ShapeID="_x0000_i1038" DrawAspect="Content" ObjectID="_1381780894" r:id="rId32"/>
         </w:object>
       </w:r>
     </w:p>
@@ -763,10 +833,10 @@
           <w:position w:val="-30"/>
         </w:rPr>
         <w:object w:dxaOrig="4680" w:dyaOrig="720">
-          <v:shape id="_x0000_i1033" type="#_x0000_t75" style="width:234pt;height:36pt" o:ole="">
+          <v:shape id="_x0000_i1039" type="#_x0000_t75" style="width:234pt;height:36pt" o:ole="">
             <v:imagedata r:id="rId33" o:title=""/>
           </v:shape>
-          <o:OLEObject Type="Embed" ProgID="Equation.DSMT4" ShapeID="_x0000_i1033" DrawAspect="Content" ObjectID="_1381524260" r:id="rId34"/>
+          <o:OLEObject Type="Embed" ProgID="Equation.DSMT4" ShapeID="_x0000_i1039" DrawAspect="Content" ObjectID="_1381780895" r:id="rId34"/>
         </w:object>
       </w:r>
     </w:p>
@@ -779,10 +849,10 @@
           <w:position w:val="-32"/>
         </w:rPr>
         <w:object w:dxaOrig="4660" w:dyaOrig="740">
-          <v:shape id="_x0000_i1034" type="#_x0000_t75" style="width:233.25pt;height:36.75pt" o:ole="">
+          <v:shape id="_x0000_i1040" type="#_x0000_t75" style="width:233.25pt;height:36.75pt" o:ole="">
             <v:imagedata r:id="rId35" o:title=""/>
           </v:shape>
-          <o:OLEObject Type="Embed" ProgID="Equation.DSMT4" ShapeID="_x0000_i1034" DrawAspect="Content" ObjectID="_1381524261" r:id="rId36"/>
+          <o:OLEObject Type="Embed" ProgID="Equation.DSMT4" ShapeID="_x0000_i1040" DrawAspect="Content" ObjectID="_1381780896" r:id="rId36"/>
         </w:object>
       </w:r>
     </w:p>
@@ -795,10 +865,10 @@
           <w:position w:val="-70"/>
         </w:rPr>
         <w:object w:dxaOrig="6619" w:dyaOrig="1520">
-          <v:shape id="_x0000_i1035" type="#_x0000_t75" style="width:330.75pt;height:75.75pt" o:ole="">
+          <v:shape id="_x0000_i1041" type="#_x0000_t75" style="width:330.75pt;height:75.75pt" o:ole="">
             <v:imagedata r:id="rId37" o:title=""/>
           </v:shape>
-          <o:OLEObject Type="Embed" ProgID="Equation.DSMT4" ShapeID="_x0000_i1035" DrawAspect="Content" ObjectID="_1381524262" r:id="rId38"/>
+          <o:OLEObject Type="Embed" ProgID="Equation.DSMT4" ShapeID="_x0000_i1041" DrawAspect="Content" ObjectID="_1381780897" r:id="rId38"/>
         </w:object>
       </w:r>
     </w:p>
@@ -811,10 +881,10 @@
           <w:position w:val="-108"/>
         </w:rPr>
         <w:object w:dxaOrig="4760" w:dyaOrig="2280">
-          <v:shape id="_x0000_i1036" type="#_x0000_t75" style="width:237.75pt;height:114pt" o:ole="">
+          <v:shape id="_x0000_i1042" type="#_x0000_t75" style="width:237.75pt;height:114pt" o:ole="">
             <v:imagedata r:id="rId39" o:title=""/>
           </v:shape>
-          <o:OLEObject Type="Embed" ProgID="Equation.DSMT4" ShapeID="_x0000_i1036" DrawAspect="Content" ObjectID="_1381524263" r:id="rId40"/>
+          <o:OLEObject Type="Embed" ProgID="Equation.DSMT4" ShapeID="_x0000_i1042" DrawAspect="Content" ObjectID="_1381780898" r:id="rId40"/>
         </w:object>
       </w:r>
     </w:p>
@@ -826,11 +896,11 @@
         <w:rPr>
           <w:position w:val="-34"/>
         </w:rPr>
-        <w:object w:dxaOrig="4980" w:dyaOrig="800">
-          <v:shape id="_x0000_i1037" type="#_x0000_t75" style="width:249pt;height:39.75pt" o:ole="">
+        <w:object w:dxaOrig="5040" w:dyaOrig="800">
+          <v:shape id="_x0000_i1044" type="#_x0000_t75" style="width:252pt;height:39.75pt" o:ole="">
             <v:imagedata r:id="rId41" o:title=""/>
           </v:shape>
-          <o:OLEObject Type="Embed" ProgID="Equation.DSMT4" ShapeID="_x0000_i1037" DrawAspect="Content" ObjectID="_1381524264" r:id="rId42"/>
+          <o:OLEObject Type="Embed" ProgID="Equation.DSMT4" ShapeID="_x0000_i1044" DrawAspect="Content" ObjectID="_1381780899" r:id="rId42"/>
         </w:object>
       </w:r>
     </w:p>
@@ -843,13 +913,15 @@
           <w:position w:val="-106"/>
         </w:rPr>
         <w:object w:dxaOrig="6900" w:dyaOrig="2240">
-          <v:shape id="_x0000_i1038" type="#_x0000_t75" style="width:345pt;height:111.75pt" o:ole="">
+          <v:shape id="_x0000_i1046" type="#_x0000_t75" style="width:345pt;height:111.75pt" o:ole="">
             <v:imagedata r:id="rId43" o:title=""/>
           </v:shape>
-          <o:OLEObject Type="Embed" ProgID="Equation.DSMT4" ShapeID="_x0000_i1038" DrawAspect="Content" ObjectID="_1381524265" r:id="rId44"/>
-        </w:object>
-      </w:r>
-    </w:p>
+          <o:OLEObject Type="Embed" ProgID="Equation.DSMT4" ShapeID="_x0000_i1046" DrawAspect="Content" ObjectID="_1381780900" r:id="rId44"/>
+        </w:object>
+      </w:r>
+    </w:p>
+    <w:bookmarkStart w:id="0" w:name="_GoBack"/>
+    <w:bookmarkEnd w:id="0"/>
     <w:p>
       <w:pPr>
         <w:jc w:val="center"/>
@@ -859,10 +931,10 @@
           <w:position w:val="-52"/>
         </w:rPr>
         <w:object w:dxaOrig="2640" w:dyaOrig="1200">
-          <v:shape id="_x0000_i1039" type="#_x0000_t75" style="width:132pt;height:60pt" o:ole="">
+          <v:shape id="_x0000_i1043" type="#_x0000_t75" style="width:132pt;height:60pt" o:ole="">
             <v:imagedata r:id="rId45" o:title=""/>
           </v:shape>
-          <o:OLEObject Type="Embed" ProgID="Equation.DSMT4" ShapeID="_x0000_i1039" DrawAspect="Content" ObjectID="_1381524266" r:id="rId46"/>
+          <o:OLEObject Type="Embed" ProgID="Equation.DSMT4" ShapeID="_x0000_i1043" DrawAspect="Content" ObjectID="_1381780901" r:id="rId46"/>
         </w:object>
       </w:r>
     </w:p>
@@ -922,11 +994,11 @@
         <w:rPr>
           <w:position w:val="-164"/>
         </w:rPr>
-        <w:object w:dxaOrig="3720" w:dyaOrig="3400">
-          <v:shape id="_x0000_i1040" type="#_x0000_t75" style="width:186pt;height:170.25pt" o:ole="">
+        <w:object w:dxaOrig="4000" w:dyaOrig="3400">
+          <v:shape id="_x0000_i1045" type="#_x0000_t75" style="width:200.25pt;height:170.25pt" o:ole="">
             <v:imagedata r:id="rId47" o:title=""/>
           </v:shape>
-          <o:OLEObject Type="Embed" ProgID="Equation.DSMT4" ShapeID="_x0000_i1040" DrawAspect="Content" ObjectID="_1381524267" r:id="rId48"/>
+          <o:OLEObject Type="Embed" ProgID="Equation.DSMT4" ShapeID="_x0000_i1045" DrawAspect="Content" ObjectID="_1381780902" r:id="rId48"/>
         </w:object>
       </w:r>
     </w:p>

--- a/!docs/Трехфазная задача/Уравнения и параметры трехфазной фильтрации.docx
+++ b/!docs/Трехфазная задача/Уравнения и параметры трехфазной фильтрации.docx
@@ -162,7 +162,7 @@
           <v:shape id="_x0000_i1025" type="#_x0000_t75" style="width:284.25pt;height:33pt" o:ole="">
             <v:imagedata r:id="rId5" o:title=""/>
           </v:shape>
-          <o:OLEObject Type="Embed" ProgID="Equation.DSMT4" ShapeID="_x0000_i1025" DrawAspect="Content" ObjectID="_1381780881" r:id="rId6"/>
+          <o:OLEObject Type="Embed" ProgID="Equation.DSMT4" ShapeID="_x0000_i1025" DrawAspect="Content" ObjectID="_1382003376" r:id="rId6"/>
         </w:object>
       </w:r>
       <w:r>
@@ -186,28 +186,83 @@
       <w:r>
         <w:instrText>(</w:instrText>
       </w:r>
+      <w:fldSimple w:instr=" SEQ MTEqn \c \* Arabic \* MERGEFORMAT ">
+        <w:r>
+          <w:rPr>
+            <w:noProof/>
+          </w:rPr>
+          <w:instrText>1</w:instrText>
+        </w:r>
+      </w:fldSimple>
+      <w:r>
+        <w:instrText>)</w:instrText>
+      </w:r>
+      <w:r>
+        <w:fldChar w:fldCharType="end"/>
+      </w:r>
+    </w:p>
+    <w:p>
+      <w:pPr>
+        <w:jc w:val="center"/>
+      </w:pPr>
+      <w:r>
+        <w:t>Обобщенный закон Дарси</w:t>
+      </w:r>
+      <w:r>
+        <w:t>.</w:t>
+      </w:r>
+    </w:p>
+    <w:p>
+      <w:pPr>
+        <w:pStyle w:val="MTDisplayEquation"/>
+        <w:rPr>
+          <w:lang w:val="ru-RU"/>
+        </w:rPr>
+      </w:pPr>
+      <w:r>
+        <w:tab/>
+      </w:r>
+      <w:r>
+        <w:rPr>
+          <w:position w:val="-30"/>
+        </w:rPr>
+        <w:object w:dxaOrig="2900" w:dyaOrig="680">
+          <v:shape id="_x0000_i1046" type="#_x0000_t75" style="width:144.75pt;height:33.75pt" o:ole="">
+            <v:imagedata r:id="rId7" o:title=""/>
+          </v:shape>
+          <o:OLEObject Type="Embed" ProgID="Equation.DSMT4" ShapeID="_x0000_i1046" DrawAspect="Content" ObjectID="_1382003377" r:id="rId8"/>
+        </w:object>
+      </w:r>
+      <w:r>
+        <w:tab/>
+      </w:r>
       <w:r>
         <w:fldChar w:fldCharType="begin"/>
       </w:r>
       <w:r>
-        <w:instrText xml:space="preserve"> SEQ MTEqn \c \* Arabic \* MERGEFORMAT </w:instrText>
-      </w:r>
-      <w:r>
-        <w:fldChar w:fldCharType="separate"/>
-      </w:r>
-      <w:r>
-        <w:rPr>
-          <w:noProof/>
-        </w:rPr>
-        <w:instrText>1</w:instrText>
-      </w:r>
-      <w:r>
-        <w:rPr>
-          <w:noProof/>
-        </w:rPr>
+        <w:instrText xml:space="preserve"> MACROBUTTON MTPlaceRef \* MERGEFORMAT </w:instrText>
+      </w:r>
+      <w:r>
+        <w:fldChar w:fldCharType="begin"/>
+      </w:r>
+      <w:r>
+        <w:instrText xml:space="preserve"> SEQ MTEqn \h \* MERGEFORMAT </w:instrText>
+      </w:r>
+      <w:r>
         <w:fldChar w:fldCharType="end"/>
       </w:r>
       <w:r>
+        <w:instrText>(</w:instrText>
+      </w:r>
+      <w:fldSimple w:instr=" SEQ MTEqn \c \* Arabic \* MERGEFORMAT ">
+        <w:r>
+          <w:rPr>
+            <w:noProof/>
+          </w:rPr>
+          <w:instrText>2</w:instrText>
+        </w:r>
+      </w:fldSimple>
+      <w:r>
         <w:instrText>)</w:instrText>
       </w:r>
       <w:r>
@@ -219,31 +274,222 @@
         <w:jc w:val="center"/>
       </w:pPr>
       <w:r>
-        <w:t>Обобщенный закон Дарси</w:t>
-      </w:r>
-      <w:r>
-        <w:t>.</w:t>
+        <w:t>Учет слабой сжимаемости.</w:t>
       </w:r>
     </w:p>
     <w:p>
       <w:pPr>
         <w:pStyle w:val="MTDisplayEquation"/>
+      </w:pPr>
+      <w:r>
+        <w:tab/>
+      </w:r>
+      <w:r>
+        <w:rPr>
+          <w:position w:val="-12"/>
+        </w:rPr>
+        <w:object w:dxaOrig="2560" w:dyaOrig="360">
+          <v:shape id="_x0000_i1026" type="#_x0000_t75" style="width:128.25pt;height:18pt" o:ole="">
+            <v:imagedata r:id="rId9" o:title=""/>
+          </v:shape>
+          <o:OLEObject Type="Embed" ProgID="Equation.DSMT4" ShapeID="_x0000_i1026" DrawAspect="Content" ObjectID="_1382003378" r:id="rId10"/>
+        </w:object>
+      </w:r>
+      <w:r>
+        <w:tab/>
+      </w:r>
+      <w:r>
+        <w:fldChar w:fldCharType="begin"/>
+      </w:r>
+      <w:r>
+        <w:instrText xml:space="preserve"> MACROBUTTON MTPlaceRef \* MERGEFORMAT </w:instrText>
+      </w:r>
+      <w:r>
+        <w:fldChar w:fldCharType="begin"/>
+      </w:r>
+      <w:r>
+        <w:instrText xml:space="preserve"> SEQ MTEqn \h \* MERGEFORMAT </w:instrText>
+      </w:r>
+      <w:r>
+        <w:fldChar w:fldCharType="end"/>
+      </w:r>
+      <w:r>
+        <w:instrText>(</w:instrText>
+      </w:r>
+      <w:fldSimple w:instr=" SEQ MTEqn \c \* Arabic \* MERGEFORMAT ">
+        <w:r>
+          <w:rPr>
+            <w:noProof/>
+          </w:rPr>
+          <w:instrText>3</w:instrText>
+        </w:r>
+      </w:fldSimple>
+      <w:r>
+        <w:instrText>)</w:instrText>
+      </w:r>
+      <w:r>
+        <w:fldChar w:fldCharType="end"/>
+      </w:r>
+    </w:p>
+    <w:p>
+      <w:pPr>
+        <w:jc w:val="center"/>
+      </w:pPr>
+      <w:r>
+        <w:t>Обозначения веществ.</w:t>
+      </w:r>
+    </w:p>
+    <w:p>
+      <w:pPr>
+        <w:jc w:val="center"/>
+      </w:pPr>
+      <w:r>
+        <w:rPr>
+          <w:position w:val="-50"/>
+        </w:rPr>
+        <w:object w:dxaOrig="1140" w:dyaOrig="1120">
+          <v:shape id="_x0000_i1027" type="#_x0000_t75" style="width:57pt;height:56.25pt" o:ole="">
+            <v:imagedata r:id="rId11" o:title=""/>
+          </v:shape>
+          <o:OLEObject Type="Embed" ProgID="Equation.DSMT4" ShapeID="_x0000_i1027" DrawAspect="Content" ObjectID="_1382003379" r:id="rId12"/>
+        </w:object>
+      </w:r>
+    </w:p>
+    <w:p>
+      <w:pPr>
+        <w:jc w:val="center"/>
+      </w:pPr>
+      <w:r>
+        <w:t>Основное свойство насыщенностей.</w:t>
+      </w:r>
+    </w:p>
+    <w:p>
+      <w:pPr>
+        <w:jc w:val="center"/>
+      </w:pPr>
+      <w:r>
+        <w:rPr>
+          <w:position w:val="-14"/>
+        </w:rPr>
+        <w:object w:dxaOrig="1540" w:dyaOrig="380">
+          <v:shape id="_x0000_i1028" type="#_x0000_t75" style="width:77.25pt;height:18.75pt" o:ole="">
+            <v:imagedata r:id="rId13" o:title=""/>
+          </v:shape>
+          <o:OLEObject Type="Embed" ProgID="Equation.DSMT4" ShapeID="_x0000_i1028" DrawAspect="Content" ObjectID="_1382003380" r:id="rId14"/>
+        </w:object>
+      </w:r>
+    </w:p>
+    <w:p>
+      <w:pPr>
+        <w:jc w:val="center"/>
+      </w:pPr>
+      <w:r>
+        <w:t>Вычисление эффективных насыщенностей.</w:t>
+      </w:r>
+    </w:p>
+    <w:p>
+      <w:pPr>
+        <w:pStyle w:val="MTDisplayEquation"/>
+      </w:pPr>
+      <w:r>
+        <w:tab/>
+      </w:r>
+      <w:r>
+        <w:rPr>
+          <w:position w:val="-32"/>
+        </w:rPr>
+        <w:object w:dxaOrig="2240" w:dyaOrig="700">
+          <v:shape id="_x0000_i1029" type="#_x0000_t75" style="width:111.75pt;height:35.25pt" o:ole="">
+            <v:imagedata r:id="rId15" o:title=""/>
+          </v:shape>
+          <o:OLEObject Type="Embed" ProgID="Equation.DSMT4" ShapeID="_x0000_i1029" DrawAspect="Content" ObjectID="_1382003381" r:id="rId16"/>
+        </w:object>
+      </w:r>
+      <w:r>
+        <w:tab/>
+      </w:r>
+      <w:r>
+        <w:fldChar w:fldCharType="begin"/>
+      </w:r>
+      <w:r>
+        <w:instrText xml:space="preserve"> MACROBUTTON MTPlaceRef \* MERGEFORMAT </w:instrText>
+      </w:r>
+      <w:r>
+        <w:fldChar w:fldCharType="begin"/>
+      </w:r>
+      <w:r>
+        <w:instrText xml:space="preserve"> SEQ MTEqn \h \* MERGEFORMAT </w:instrText>
+      </w:r>
+      <w:r>
+        <w:fldChar w:fldCharType="end"/>
+      </w:r>
+      <w:r>
+        <w:instrText>(</w:instrText>
+      </w:r>
+      <w:fldSimple w:instr=" SEQ MTEqn \c \* Arabic \* MERGEFORMAT ">
+        <w:r>
+          <w:rPr>
+            <w:noProof/>
+          </w:rPr>
+          <w:instrText>4</w:instrText>
+        </w:r>
+      </w:fldSimple>
+      <w:r>
+        <w:instrText>)</w:instrText>
+      </w:r>
+      <w:r>
+        <w:fldChar w:fldCharType="end"/>
+      </w:r>
+    </w:p>
+    <w:p>
+      <w:pPr>
+        <w:jc w:val="center"/>
+      </w:pPr>
+      <w:r>
+        <w:t xml:space="preserve">Где </w:t>
+      </w:r>
+      <w:r>
+        <w:rPr>
+          <w:position w:val="-12"/>
+        </w:rPr>
+        <w:object w:dxaOrig="360" w:dyaOrig="360">
+          <v:shape id="_x0000_i1030" type="#_x0000_t75" style="width:18pt;height:18pt" o:ole="">
+            <v:imagedata r:id="rId17" o:title=""/>
+          </v:shape>
+          <o:OLEObject Type="Embed" ProgID="Equation.DSMT4" ShapeID="_x0000_i1030" DrawAspect="Content" ObjectID="_1382003382" r:id="rId18"/>
+        </w:object>
+      </w:r>
+      <w:r>
+        <w:t>- остаточная насыщенность.</w:t>
+      </w:r>
+    </w:p>
+    <w:p>
+      <w:pPr>
+        <w:jc w:val="center"/>
+      </w:pPr>
+      <w:r>
+        <w:t>Капиллярные давления.</w:t>
+      </w:r>
+    </w:p>
+    <w:p>
+      <w:pPr>
+        <w:pStyle w:val="MTDisplayEquation"/>
+      </w:pPr>
+      <w:r>
         <w:rPr>
           <w:lang w:val="ru-RU"/>
         </w:rPr>
-      </w:pPr>
-      <w:r>
         <w:tab/>
       </w:r>
       <w:r>
         <w:rPr>
-          <w:position w:val="-30"/>
-        </w:rPr>
-        <w:object w:dxaOrig="2720" w:dyaOrig="680">
-          <v:shape id="_x0000_i1026" type="#_x0000_t75" style="width:135.75pt;height:33.75pt" o:ole="">
-            <v:imagedata r:id="rId7" o:title=""/>
-          </v:shape>
-          <o:OLEObject Type="Embed" ProgID="Equation.DSMT4" ShapeID="_x0000_i1026" DrawAspect="Content" ObjectID="_1381780882" r:id="rId8"/>
+          <w:position w:val="-70"/>
+        </w:rPr>
+        <w:object w:dxaOrig="4080" w:dyaOrig="1500">
+          <v:shape id="_x0000_i1031" type="#_x0000_t75" style="width:204pt;height:75pt" o:ole="">
+            <v:imagedata r:id="rId19" o:title=""/>
+          </v:shape>
+          <o:OLEObject Type="Embed" ProgID="Equation.DSMT4" ShapeID="_x0000_i1031" DrawAspect="Content" ObjectID="_1382003383" r:id="rId20"/>
         </w:object>
       </w:r>
       <w:r>
@@ -267,403 +513,76 @@
       <w:r>
         <w:instrText>(</w:instrText>
       </w:r>
+      <w:fldSimple w:instr=" SEQ MTEqn \c \* Arabic \* MERGEFORMAT ">
+        <w:r>
+          <w:rPr>
+            <w:noProof/>
+          </w:rPr>
+          <w:instrText>5</w:instrText>
+        </w:r>
+      </w:fldSimple>
+      <w:r>
+        <w:instrText>)</w:instrText>
+      </w:r>
+      <w:r>
+        <w:fldChar w:fldCharType="end"/>
+      </w:r>
+    </w:p>
+    <w:p>
+      <w:pPr>
+        <w:jc w:val="center"/>
+      </w:pPr>
+      <w:r>
+        <w:t>Относительные фазовые проницаемости.</w:t>
+      </w:r>
+    </w:p>
+    <w:p>
+      <w:pPr>
+        <w:pStyle w:val="MTDisplayEquation"/>
+      </w:pPr>
+      <w:r>
+        <w:tab/>
+      </w:r>
+      <w:r>
+        <w:rPr>
+          <w:position w:val="-144"/>
+        </w:rPr>
+        <w:object w:dxaOrig="3379" w:dyaOrig="3040">
+          <v:shape id="_x0000_i1032" type="#_x0000_t75" style="width:168.75pt;height:152.25pt" o:ole="">
+            <v:imagedata r:id="rId21" o:title=""/>
+          </v:shape>
+          <o:OLEObject Type="Embed" ProgID="Equation.DSMT4" ShapeID="_x0000_i1032" DrawAspect="Content" ObjectID="_1382003384" r:id="rId22"/>
+        </w:object>
+      </w:r>
+      <w:r>
+        <w:tab/>
+      </w:r>
       <w:r>
         <w:fldChar w:fldCharType="begin"/>
       </w:r>
       <w:r>
-        <w:instrText xml:space="preserve"> SEQ MTEqn \c \* Arabic \* MERGEFORMAT </w:instrText>
-      </w:r>
-      <w:r>
-        <w:fldChar w:fldCharType="separate"/>
-      </w:r>
-      <w:r>
-        <w:rPr>
-          <w:noProof/>
-        </w:rPr>
-        <w:instrText>2</w:instrText>
-      </w:r>
-      <w:r>
-        <w:rPr>
-          <w:noProof/>
-        </w:rPr>
+        <w:instrText xml:space="preserve"> MACROBUTTON MTPlaceRef \* MERGEFORMAT </w:instrText>
+      </w:r>
+      <w:r>
+        <w:fldChar w:fldCharType="begin"/>
+      </w:r>
+      <w:r>
+        <w:instrText xml:space="preserve"> SEQ MTEqn \h \* MERGEFORMAT </w:instrText>
+      </w:r>
+      <w:r>
         <w:fldChar w:fldCharType="end"/>
       </w:r>
       <w:r>
-        <w:instrText>)</w:instrText>
-      </w:r>
-      <w:r>
-        <w:fldChar w:fldCharType="end"/>
-      </w:r>
-    </w:p>
-    <w:p>
-      <w:pPr>
-        <w:jc w:val="center"/>
-      </w:pPr>
-      <w:r>
-        <w:t>Учет слабой сжимаемости.</w:t>
-      </w:r>
-    </w:p>
-    <w:p>
-      <w:pPr>
-        <w:pStyle w:val="MTDisplayEquation"/>
-      </w:pPr>
-      <w:r>
-        <w:tab/>
-      </w:r>
-      <w:r>
-        <w:rPr>
-          <w:position w:val="-12"/>
-        </w:rPr>
-        <w:object w:dxaOrig="2560" w:dyaOrig="360">
-          <v:shape id="_x0000_i1027" type="#_x0000_t75" style="width:128.25pt;height:18pt" o:ole="">
-            <v:imagedata r:id="rId9" o:title=""/>
-          </v:shape>
-          <o:OLEObject Type="Embed" ProgID="Equation.DSMT4" ShapeID="_x0000_i1027" DrawAspect="Content" ObjectID="_1381780883" r:id="rId10"/>
-        </w:object>
-      </w:r>
-      <w:r>
-        <w:tab/>
-      </w:r>
-      <w:r>
-        <w:fldChar w:fldCharType="begin"/>
-      </w:r>
-      <w:r>
-        <w:instrText xml:space="preserve"> MACROBUTTON MTPlaceRef \* MERGEFORMAT </w:instrText>
-      </w:r>
-      <w:r>
-        <w:fldChar w:fldCharType="begin"/>
-      </w:r>
-      <w:r>
-        <w:instrText xml:space="preserve"> SEQ MTEqn \h \* MERGEFORMAT </w:instrText>
-      </w:r>
-      <w:r>
-        <w:fldChar w:fldCharType="end"/>
-      </w:r>
-      <w:r>
         <w:instrText>(</w:instrText>
       </w:r>
-      <w:r>
-        <w:fldChar w:fldCharType="begin"/>
-      </w:r>
-      <w:r>
-        <w:instrText xml:space="preserve"> SEQ MTEqn \</w:instrText>
-      </w:r>
-      <w:r>
-        <w:instrText xml:space="preserve">c \* Arabic \* MERGEFORMAT </w:instrText>
-      </w:r>
-      <w:r>
-        <w:fldChar w:fldCharType="separate"/>
-      </w:r>
-      <w:r>
-        <w:rPr>
-          <w:noProof/>
-        </w:rPr>
-        <w:instrText>3</w:instrText>
-      </w:r>
-      <w:r>
-        <w:rPr>
-          <w:noProof/>
-        </w:rPr>
-        <w:fldChar w:fldCharType="end"/>
-      </w:r>
-      <w:r>
-        <w:instrText>)</w:instrText>
-      </w:r>
-      <w:r>
-        <w:fldChar w:fldCharType="end"/>
-      </w:r>
-    </w:p>
-    <w:p>
-      <w:pPr>
-        <w:jc w:val="center"/>
-      </w:pPr>
-      <w:r>
-        <w:t>Обозначения веществ.</w:t>
-      </w:r>
-    </w:p>
-    <w:p>
-      <w:pPr>
-        <w:jc w:val="center"/>
-      </w:pPr>
-      <w:r>
-        <w:rPr>
-          <w:position w:val="-50"/>
-        </w:rPr>
-        <w:object w:dxaOrig="1140" w:dyaOrig="1120">
-          <v:shape id="_x0000_i1028" type="#_x0000_t75" style="width:57pt;height:56.25pt" o:ole="">
-            <v:imagedata r:id="rId11" o:title=""/>
-          </v:shape>
-          <o:OLEObject Type="Embed" ProgID="Equation.DSMT4" ShapeID="_x0000_i1028" DrawAspect="Content" ObjectID="_1381780884" r:id="rId12"/>
-        </w:object>
-      </w:r>
-    </w:p>
-    <w:p>
-      <w:pPr>
-        <w:jc w:val="center"/>
-      </w:pPr>
-      <w:r>
-        <w:t>Основное свойство насыщенностей.</w:t>
-      </w:r>
-    </w:p>
-    <w:p>
-      <w:pPr>
-        <w:jc w:val="center"/>
-      </w:pPr>
-      <w:r>
-        <w:rPr>
-          <w:position w:val="-14"/>
-        </w:rPr>
-        <w:object w:dxaOrig="1540" w:dyaOrig="380">
-          <v:shape id="_x0000_i1029" type="#_x0000_t75" style="width:77.25pt;height:18.75pt" o:ole="">
-            <v:imagedata r:id="rId13" o:title=""/>
-          </v:shape>
-          <o:OLEObject Type="Embed" ProgID="Equation.DSMT4" ShapeID="_x0000_i1029" DrawAspect="Content" ObjectID="_1381780885" r:id="rId14"/>
-        </w:object>
-      </w:r>
-    </w:p>
-    <w:p>
-      <w:pPr>
-        <w:jc w:val="center"/>
-      </w:pPr>
-      <w:r>
-        <w:t>Вычисление эффективных насыщенностей.</w:t>
-      </w:r>
-    </w:p>
-    <w:p>
-      <w:pPr>
-        <w:pStyle w:val="MTDisplayEquation"/>
-      </w:pPr>
-      <w:r>
-        <w:tab/>
-      </w:r>
-      <w:r>
-        <w:rPr>
-          <w:position w:val="-32"/>
-        </w:rPr>
-        <w:object w:dxaOrig="2240" w:dyaOrig="700">
-          <v:shape id="_x0000_i1030" type="#_x0000_t75" style="width:111.75pt;height:35.25pt" o:ole="">
-            <v:imagedata r:id="rId15" o:title=""/>
-          </v:shape>
-          <o:OLEObject Type="Embed" ProgID="Equation.DSMT4" ShapeID="_x0000_i1030" DrawAspect="Content" ObjectID="_1381780886" r:id="rId16"/>
-        </w:object>
-      </w:r>
-      <w:r>
-        <w:tab/>
-      </w:r>
-      <w:r>
-        <w:fldChar w:fldCharType="begin"/>
-      </w:r>
-      <w:r>
-        <w:instrText xml:space="preserve"> MACROBUTTON MTPlaceRef \* MERGEFORMAT </w:instrText>
-      </w:r>
-      <w:r>
-        <w:fldChar w:fldCharType="begin"/>
-      </w:r>
-      <w:r>
-        <w:instrText xml:space="preserve"> SEQ MTEqn \h \* MERGEFORMAT </w:instrText>
-      </w:r>
-      <w:r>
-        <w:fldChar w:fldCharType="end"/>
-      </w:r>
-      <w:r>
-        <w:instrText>(</w:instrText>
-      </w:r>
-      <w:r>
-        <w:fldChar w:fldCharType="begin"/>
-      </w:r>
-      <w:r>
-        <w:instrText xml:space="preserve"> SEQ MTEqn \c \* Arabic \* MERGEFORMAT </w:instrText>
-      </w:r>
-      <w:r>
-        <w:fldChar w:fldCharType="separate"/>
-      </w:r>
-      <w:r>
-        <w:rPr>
-          <w:noProof/>
-        </w:rPr>
-        <w:instrText>4</w:instrText>
-      </w:r>
-      <w:r>
-        <w:rPr>
-          <w:noProof/>
-        </w:rPr>
-        <w:fldChar w:fldCharType="end"/>
-      </w:r>
-      <w:r>
-        <w:instrText>)</w:instrText>
-      </w:r>
-      <w:r>
-        <w:fldChar w:fldCharType="end"/>
-      </w:r>
-    </w:p>
-    <w:p>
-      <w:pPr>
-        <w:jc w:val="center"/>
-      </w:pPr>
-      <w:r>
-        <w:t xml:space="preserve">Где </w:t>
-      </w:r>
-      <w:r>
-        <w:rPr>
-          <w:position w:val="-12"/>
-        </w:rPr>
-        <w:object w:dxaOrig="360" w:dyaOrig="360">
-          <v:shape id="_x0000_i1031" type="#_x0000_t75" style="width:18pt;height:18pt" o:ole="">
-            <v:imagedata r:id="rId17" o:title=""/>
-          </v:shape>
-          <o:OLEObject Type="Embed" ProgID="Equation.DSMT4" ShapeID="_x0000_i1031" DrawAspect="Content" ObjectID="_1381780887" r:id="rId18"/>
-        </w:object>
-      </w:r>
-      <w:r>
-        <w:t>- остаточная насыщенность.</w:t>
-      </w:r>
-    </w:p>
-    <w:p>
-      <w:pPr>
-        <w:jc w:val="center"/>
-      </w:pPr>
-      <w:r>
-        <w:t>Капиллярные давления.</w:t>
-      </w:r>
-    </w:p>
-    <w:p>
-      <w:pPr>
-        <w:pStyle w:val="MTDisplayEquation"/>
-      </w:pPr>
-      <w:r>
-        <w:rPr>
-          <w:lang w:val="ru-RU"/>
-        </w:rPr>
-        <w:tab/>
-      </w:r>
-      <w:r>
-        <w:rPr>
-          <w:position w:val="-70"/>
-        </w:rPr>
-        <w:object w:dxaOrig="4080" w:dyaOrig="1500">
-          <v:shape id="_x0000_i1032" type="#_x0000_t75" style="width:204pt;height:75pt" o:ole="">
-            <v:imagedata r:id="rId19" o:title=""/>
-          </v:shape>
-          <o:OLEObject Type="Embed" ProgID="Equation.DSMT4" ShapeID="_x0000_i1032" DrawAspect="Content" ObjectID="_1381780888" r:id="rId20"/>
-        </w:object>
-      </w:r>
-      <w:r>
-        <w:tab/>
-      </w:r>
-      <w:r>
-        <w:fldChar w:fldCharType="begin"/>
-      </w:r>
-      <w:r>
-        <w:instrText xml:space="preserve"> MACROBUTTON MTPlaceRef \* MERGEFORMAT </w:instrText>
-      </w:r>
-      <w:r>
-        <w:fldChar w:fldCharType="begin"/>
-      </w:r>
-      <w:r>
-        <w:instrText xml:space="preserve"> SEQ MTEqn \h \* MERGEFORMAT </w:instrText>
-      </w:r>
-      <w:r>
-        <w:fldChar w:fldCharType="end"/>
-      </w:r>
-      <w:r>
-        <w:instrText>(</w:instrText>
-      </w:r>
-      <w:r>
-        <w:fldChar w:fldCharType="begin"/>
-      </w:r>
-      <w:r>
-        <w:instrText xml:space="preserve"> SEQ MTEqn \c \* Arabic \* MERGEFORMAT </w:instrText>
-      </w:r>
-      <w:r>
-        <w:fldChar w:fldCharType="separate"/>
-      </w:r>
-      <w:r>
-        <w:rPr>
-          <w:noProof/>
-        </w:rPr>
-        <w:instrText>5</w:instrText>
-      </w:r>
-      <w:r>
-        <w:rPr>
-          <w:noProof/>
-        </w:rPr>
-        <w:fldChar w:fldCharType="end"/>
-      </w:r>
-      <w:r>
-        <w:instrText>)</w:instrText>
-      </w:r>
-      <w:r>
-        <w:fldChar w:fldCharType="end"/>
-      </w:r>
-    </w:p>
-    <w:p>
-      <w:pPr>
-        <w:jc w:val="center"/>
-      </w:pPr>
-      <w:r>
-        <w:t>Относительные фазовые проницаемости.</w:t>
-      </w:r>
-    </w:p>
-    <w:p>
-      <w:pPr>
-        <w:pStyle w:val="MTDisplayEquation"/>
-      </w:pPr>
-      <w:r>
-        <w:tab/>
-      </w:r>
-      <w:r>
-        <w:rPr>
-          <w:position w:val="-144"/>
-        </w:rPr>
-        <w:object w:dxaOrig="3379" w:dyaOrig="3040">
-          <v:shape id="_x0000_i1033" type="#_x0000_t75" style="width:168.75pt;height:152.25pt" o:ole="">
-            <v:imagedata r:id="rId21" o:title=""/>
-          </v:shape>
-          <o:OLEObject Type="Embed" ProgID="Equation.DSMT4" ShapeID="_x0000_i1033" DrawAspect="Content" ObjectID="_1381780889" r:id="rId22"/>
-        </w:object>
-      </w:r>
-      <w:r>
-        <w:tab/>
-      </w:r>
-      <w:r>
-        <w:fldChar w:fldCharType="begin"/>
-      </w:r>
-      <w:r>
-        <w:instrText xml:space="preserve"> MACROBUTTON MTPlaceRef \* MERGEFORMAT </w:instrText>
-      </w:r>
-      <w:r>
-        <w:fldChar w:fldCharType="begin"/>
-      </w:r>
-      <w:r>
-        <w:instrText xml:space="preserve"> SEQ MTEqn \h \* MERGEFORMAT </w:instrText>
-      </w:r>
-      <w:r>
-        <w:fldChar w:fldCharType="end"/>
-      </w:r>
-      <w:r>
-        <w:instrText>(</w:instrText>
-      </w:r>
-      <w:r>
-        <w:fldChar w:fldCharType="begin"/>
-      </w:r>
-      <w:r>
-        <w:instrText xml:space="preserve"> SEQ MTEqn \c \* Arabic \* MERGEFORMAT </w:instrText>
-      </w:r>
-      <w:r>
-        <w:fldChar w:fldCharType="separate"/>
-      </w:r>
-      <w:r>
-        <w:rPr>
-          <w:noProof/>
-        </w:rPr>
-        <w:instrText>6</w:instrText>
-      </w:r>
-      <w:r>
-        <w:rPr>
-          <w:noProof/>
-        </w:rPr>
-        <w:fldChar w:fldCharType="end"/>
-      </w:r>
+      <w:fldSimple w:instr=" SEQ MTEqn \c \* Arabic \* MERGEFORMAT ">
+        <w:r>
+          <w:rPr>
+            <w:noProof/>
+          </w:rPr>
+          <w:instrText>6</w:instrText>
+        </w:r>
+      </w:fldSimple>
       <w:r>
         <w:instrText>)</w:instrText>
       </w:r>
@@ -708,6 +627,8 @@
       <w:pPr>
         <w:jc w:val="center"/>
       </w:pPr>
+      <w:bookmarkStart w:id="0" w:name="_GoBack"/>
+      <w:bookmarkEnd w:id="0"/>
     </w:p>
     <w:p>
       <w:pPr>
@@ -740,10 +661,10 @@
           <w:position w:val="-58"/>
         </w:rPr>
         <w:object w:dxaOrig="4819" w:dyaOrig="1280">
-          <v:shape id="_x0000_i1034" type="#_x0000_t75" style="width:240.75pt;height:63.75pt" o:ole="">
+          <v:shape id="_x0000_i1033" type="#_x0000_t75" style="width:240.75pt;height:63.75pt" o:ole="">
             <v:imagedata r:id="rId23" o:title=""/>
           </v:shape>
-          <o:OLEObject Type="Embed" ProgID="Equation.DSMT4" ShapeID="_x0000_i1034" DrawAspect="Content" ObjectID="_1381780890" r:id="rId24"/>
+          <o:OLEObject Type="Embed" ProgID="Equation.DSMT4" ShapeID="_x0000_i1033" DrawAspect="Content" ObjectID="_1382003385" r:id="rId24"/>
         </w:object>
       </w:r>
     </w:p>
@@ -769,10 +690,10 @@
           <w:position w:val="-54"/>
         </w:rPr>
         <w:object w:dxaOrig="4660" w:dyaOrig="1180">
-          <v:shape id="_x0000_i1035" type="#_x0000_t75" style="width:233.25pt;height:59.25pt" o:ole="">
+          <v:shape id="_x0000_i1034" type="#_x0000_t75" style="width:233.25pt;height:59.25pt" o:ole="">
             <v:imagedata r:id="rId25" o:title=""/>
           </v:shape>
-          <o:OLEObject Type="Embed" ProgID="Equation.DSMT4" ShapeID="_x0000_i1035" DrawAspect="Content" ObjectID="_1381780891" r:id="rId26"/>
+          <o:OLEObject Type="Embed" ProgID="Equation.DSMT4" ShapeID="_x0000_i1034" DrawAspect="Content" ObjectID="_1382003386" r:id="rId26"/>
         </w:object>
       </w:r>
     </w:p>
@@ -785,10 +706,10 @@
           <w:position w:val="-100"/>
         </w:rPr>
         <w:object w:dxaOrig="2480" w:dyaOrig="2100">
-          <v:shape id="_x0000_i1036" type="#_x0000_t75" style="width:123.75pt;height:105pt" o:ole="">
+          <v:shape id="_x0000_i1035" type="#_x0000_t75" style="width:123.75pt;height:105pt" o:ole="">
             <v:imagedata r:id="rId27" o:title=""/>
           </v:shape>
-          <o:OLEObject Type="Embed" ProgID="Equation.DSMT4" ShapeID="_x0000_i1036" DrawAspect="Content" ObjectID="_1381780892" r:id="rId28"/>
+          <o:OLEObject Type="Embed" ProgID="Equation.DSMT4" ShapeID="_x0000_i1035" DrawAspect="Content" ObjectID="_1382003387" r:id="rId28"/>
         </w:object>
       </w:r>
     </w:p>
@@ -801,10 +722,10 @@
           <w:position w:val="-32"/>
         </w:rPr>
         <w:object w:dxaOrig="3460" w:dyaOrig="700">
-          <v:shape id="_x0000_i1037" type="#_x0000_t75" style="width:173.25pt;height:35.25pt" o:ole="">
+          <v:shape id="_x0000_i1036" type="#_x0000_t75" style="width:173.25pt;height:35.25pt" o:ole="">
             <v:imagedata r:id="rId29" o:title=""/>
           </v:shape>
-          <o:OLEObject Type="Embed" ProgID="Equation.DSMT4" ShapeID="_x0000_i1037" DrawAspect="Content" ObjectID="_1381780893" r:id="rId30"/>
+          <o:OLEObject Type="Embed" ProgID="Equation.DSMT4" ShapeID="_x0000_i1036" DrawAspect="Content" ObjectID="_1382003388" r:id="rId30"/>
         </w:object>
       </w:r>
     </w:p>
@@ -817,10 +738,10 @@
           <w:position w:val="-32"/>
         </w:rPr>
         <w:object w:dxaOrig="1500" w:dyaOrig="700">
-          <v:shape id="_x0000_i1038" type="#_x0000_t75" style="width:75pt;height:35.25pt" o:ole="">
+          <v:shape id="_x0000_i1037" type="#_x0000_t75" style="width:75pt;height:35.25pt" o:ole="">
             <v:imagedata r:id="rId31" o:title=""/>
           </v:shape>
-          <o:OLEObject Type="Embed" ProgID="Equation.DSMT4" ShapeID="_x0000_i1038" DrawAspect="Content" ObjectID="_1381780894" r:id="rId32"/>
+          <o:OLEObject Type="Embed" ProgID="Equation.DSMT4" ShapeID="_x0000_i1037" DrawAspect="Content" ObjectID="_1382003389" r:id="rId32"/>
         </w:object>
       </w:r>
     </w:p>
@@ -833,10 +754,10 @@
           <w:position w:val="-30"/>
         </w:rPr>
         <w:object w:dxaOrig="4680" w:dyaOrig="720">
-          <v:shape id="_x0000_i1039" type="#_x0000_t75" style="width:234pt;height:36pt" o:ole="">
+          <v:shape id="_x0000_i1038" type="#_x0000_t75" style="width:234pt;height:36pt" o:ole="">
             <v:imagedata r:id="rId33" o:title=""/>
           </v:shape>
-          <o:OLEObject Type="Embed" ProgID="Equation.DSMT4" ShapeID="_x0000_i1039" DrawAspect="Content" ObjectID="_1381780895" r:id="rId34"/>
+          <o:OLEObject Type="Embed" ProgID="Equation.DSMT4" ShapeID="_x0000_i1038" DrawAspect="Content" ObjectID="_1382003390" r:id="rId34"/>
         </w:object>
       </w:r>
     </w:p>
@@ -849,10 +770,10 @@
           <w:position w:val="-32"/>
         </w:rPr>
         <w:object w:dxaOrig="4660" w:dyaOrig="740">
-          <v:shape id="_x0000_i1040" type="#_x0000_t75" style="width:233.25pt;height:36.75pt" o:ole="">
+          <v:shape id="_x0000_i1039" type="#_x0000_t75" style="width:233.25pt;height:36.75pt" o:ole="">
             <v:imagedata r:id="rId35" o:title=""/>
           </v:shape>
-          <o:OLEObject Type="Embed" ProgID="Equation.DSMT4" ShapeID="_x0000_i1040" DrawAspect="Content" ObjectID="_1381780896" r:id="rId36"/>
+          <o:OLEObject Type="Embed" ProgID="Equation.DSMT4" ShapeID="_x0000_i1039" DrawAspect="Content" ObjectID="_1382003391" r:id="rId36"/>
         </w:object>
       </w:r>
     </w:p>
@@ -865,10 +786,10 @@
           <w:position w:val="-70"/>
         </w:rPr>
         <w:object w:dxaOrig="6619" w:dyaOrig="1520">
-          <v:shape id="_x0000_i1041" type="#_x0000_t75" style="width:330.75pt;height:75.75pt" o:ole="">
+          <v:shape id="_x0000_i1040" type="#_x0000_t75" style="width:330.75pt;height:75.75pt" o:ole="">
             <v:imagedata r:id="rId37" o:title=""/>
           </v:shape>
-          <o:OLEObject Type="Embed" ProgID="Equation.DSMT4" ShapeID="_x0000_i1041" DrawAspect="Content" ObjectID="_1381780897" r:id="rId38"/>
+          <o:OLEObject Type="Embed" ProgID="Equation.DSMT4" ShapeID="_x0000_i1040" DrawAspect="Content" ObjectID="_1382003392" r:id="rId38"/>
         </w:object>
       </w:r>
     </w:p>
@@ -881,10 +802,10 @@
           <w:position w:val="-108"/>
         </w:rPr>
         <w:object w:dxaOrig="4760" w:dyaOrig="2280">
-          <v:shape id="_x0000_i1042" type="#_x0000_t75" style="width:237.75pt;height:114pt" o:ole="">
+          <v:shape id="_x0000_i1041" type="#_x0000_t75" style="width:237.75pt;height:114pt" o:ole="">
             <v:imagedata r:id="rId39" o:title=""/>
           </v:shape>
-          <o:OLEObject Type="Embed" ProgID="Equation.DSMT4" ShapeID="_x0000_i1042" DrawAspect="Content" ObjectID="_1381780898" r:id="rId40"/>
+          <o:OLEObject Type="Embed" ProgID="Equation.DSMT4" ShapeID="_x0000_i1041" DrawAspect="Content" ObjectID="_1382003393" r:id="rId40"/>
         </w:object>
       </w:r>
     </w:p>
@@ -897,10 +818,10 @@
           <w:position w:val="-34"/>
         </w:rPr>
         <w:object w:dxaOrig="5040" w:dyaOrig="800">
-          <v:shape id="_x0000_i1044" type="#_x0000_t75" style="width:252pt;height:39.75pt" o:ole="">
+          <v:shape id="_x0000_i1042" type="#_x0000_t75" style="width:252pt;height:39.75pt" o:ole="">
             <v:imagedata r:id="rId41" o:title=""/>
           </v:shape>
-          <o:OLEObject Type="Embed" ProgID="Equation.DSMT4" ShapeID="_x0000_i1044" DrawAspect="Content" ObjectID="_1381780899" r:id="rId42"/>
+          <o:OLEObject Type="Embed" ProgID="Equation.DSMT4" ShapeID="_x0000_i1042" DrawAspect="Content" ObjectID="_1382003394" r:id="rId42"/>
         </w:object>
       </w:r>
     </w:p>
@@ -913,15 +834,13 @@
           <w:position w:val="-106"/>
         </w:rPr>
         <w:object w:dxaOrig="6900" w:dyaOrig="2240">
-          <v:shape id="_x0000_i1046" type="#_x0000_t75" style="width:345pt;height:111.75pt" o:ole="">
+          <v:shape id="_x0000_i1043" type="#_x0000_t75" style="width:345pt;height:111.75pt" o:ole="">
             <v:imagedata r:id="rId43" o:title=""/>
           </v:shape>
-          <o:OLEObject Type="Embed" ProgID="Equation.DSMT4" ShapeID="_x0000_i1046" DrawAspect="Content" ObjectID="_1381780900" r:id="rId44"/>
-        </w:object>
-      </w:r>
-    </w:p>
-    <w:bookmarkStart w:id="0" w:name="_GoBack"/>
-    <w:bookmarkEnd w:id="0"/>
+          <o:OLEObject Type="Embed" ProgID="Equation.DSMT4" ShapeID="_x0000_i1043" DrawAspect="Content" ObjectID="_1382003395" r:id="rId44"/>
+        </w:object>
+      </w:r>
+    </w:p>
     <w:p>
       <w:pPr>
         <w:jc w:val="center"/>
@@ -931,10 +850,10 @@
           <w:position w:val="-52"/>
         </w:rPr>
         <w:object w:dxaOrig="2640" w:dyaOrig="1200">
-          <v:shape id="_x0000_i1043" type="#_x0000_t75" style="width:132pt;height:60pt" o:ole="">
+          <v:shape id="_x0000_i1044" type="#_x0000_t75" style="width:132pt;height:60pt" o:ole="">
             <v:imagedata r:id="rId45" o:title=""/>
           </v:shape>
-          <o:OLEObject Type="Embed" ProgID="Equation.DSMT4" ShapeID="_x0000_i1043" DrawAspect="Content" ObjectID="_1381780901" r:id="rId46"/>
+          <o:OLEObject Type="Embed" ProgID="Equation.DSMT4" ShapeID="_x0000_i1044" DrawAspect="Content" ObjectID="_1382003396" r:id="rId46"/>
         </w:object>
       </w:r>
     </w:p>
@@ -998,7 +917,7 @@
           <v:shape id="_x0000_i1045" type="#_x0000_t75" style="width:200.25pt;height:170.25pt" o:ole="">
             <v:imagedata r:id="rId47" o:title=""/>
           </v:shape>
-          <o:OLEObject Type="Embed" ProgID="Equation.DSMT4" ShapeID="_x0000_i1045" DrawAspect="Content" ObjectID="_1381780902" r:id="rId48"/>
+          <o:OLEObject Type="Embed" ProgID="Equation.DSMT4" ShapeID="_x0000_i1045" DrawAspect="Content" ObjectID="_1382003397" r:id="rId48"/>
         </w:object>
       </w:r>
     </w:p>
@@ -1168,17 +1087,17 @@
     <w:lsdException w:name="Bibliography" w:uiPriority="37"/>
     <w:lsdException w:name="TOC Heading" w:uiPriority="39" w:qFormat="1"/>
   </w:latentStyles>
-  <w:style w:type="paragraph" w:default="1" w:styleId="Normal">
+  <w:style w:type="paragraph" w:default="1" w:styleId="a">
     <w:name w:val="Normal"/>
     <w:qFormat/>
   </w:style>
-  <w:style w:type="character" w:default="1" w:styleId="DefaultParagraphFont">
+  <w:style w:type="character" w:default="1" w:styleId="a0">
     <w:name w:val="Default Paragraph Font"/>
     <w:uiPriority w:val="1"/>
     <w:semiHidden/>
     <w:unhideWhenUsed/>
   </w:style>
-  <w:style w:type="table" w:default="1" w:styleId="TableNormal">
+  <w:style w:type="table" w:default="1" w:styleId="a1">
     <w:name w:val="Normal Table"/>
     <w:uiPriority w:val="99"/>
     <w:semiHidden/>
@@ -1193,16 +1112,16 @@
       </w:tblCellMar>
     </w:tblPr>
   </w:style>
-  <w:style w:type="numbering" w:default="1" w:styleId="NoList">
+  <w:style w:type="numbering" w:default="1" w:styleId="a2">
     <w:name w:val="No List"/>
     <w:uiPriority w:val="99"/>
     <w:semiHidden/>
     <w:unhideWhenUsed/>
   </w:style>
-  <w:style w:type="paragraph" w:styleId="BalloonText">
+  <w:style w:type="paragraph" w:styleId="a3">
     <w:name w:val="Balloon Text"/>
-    <w:basedOn w:val="Normal"/>
-    <w:link w:val="BalloonTextChar"/>
+    <w:basedOn w:val="a"/>
+    <w:link w:val="a4"/>
     <w:uiPriority w:val="99"/>
     <w:semiHidden/>
     <w:unhideWhenUsed/>
@@ -1216,10 +1135,10 @@
       <w:szCs w:val="16"/>
     </w:rPr>
   </w:style>
-  <w:style w:type="character" w:customStyle="1" w:styleId="BalloonTextChar">
-    <w:name w:val="Balloon Text Char"/>
-    <w:basedOn w:val="DefaultParagraphFont"/>
-    <w:link w:val="BalloonText"/>
+  <w:style w:type="character" w:customStyle="1" w:styleId="a4">
+    <w:name w:val="Текст выноски Знак"/>
+    <w:basedOn w:val="a0"/>
+    <w:link w:val="a3"/>
     <w:uiPriority w:val="99"/>
     <w:semiHidden/>
     <w:rsid w:val="007B79A3"/>
@@ -1231,7 +1150,7 @@
   </w:style>
   <w:style w:type="character" w:customStyle="1" w:styleId="MTEquationSection">
     <w:name w:val="MTEquationSection"/>
-    <w:basedOn w:val="DefaultParagraphFont"/>
+    <w:basedOn w:val="a0"/>
     <w:rsid w:val="007A5CD2"/>
     <w:rPr>
       <w:vanish/>
@@ -1242,8 +1161,8 @@
   </w:style>
   <w:style w:type="paragraph" w:customStyle="1" w:styleId="MTDisplayEquation">
     <w:name w:val="MTDisplayEquation"/>
-    <w:basedOn w:val="Normal"/>
-    <w:next w:val="Normal"/>
+    <w:basedOn w:val="a"/>
+    <w:next w:val="a"/>
     <w:link w:val="MTDisplayEquationChar"/>
     <w:rsid w:val="007A5CD2"/>
     <w:pPr>
@@ -1259,7 +1178,7 @@
   </w:style>
   <w:style w:type="character" w:customStyle="1" w:styleId="MTDisplayEquationChar">
     <w:name w:val="MTDisplayEquation Char"/>
-    <w:basedOn w:val="DefaultParagraphFont"/>
+    <w:basedOn w:val="a0"/>
     <w:link w:val="MTDisplayEquation"/>
     <w:rsid w:val="007A5CD2"/>
     <w:rPr>
@@ -1425,17 +1344,17 @@
     <w:lsdException w:name="Bibliography" w:uiPriority="37"/>
     <w:lsdException w:name="TOC Heading" w:uiPriority="39" w:qFormat="1"/>
   </w:latentStyles>
-  <w:style w:type="paragraph" w:default="1" w:styleId="Normal">
+  <w:style w:type="paragraph" w:default="1" w:styleId="a">
     <w:name w:val="Normal"/>
     <w:qFormat/>
   </w:style>
-  <w:style w:type="character" w:default="1" w:styleId="DefaultParagraphFont">
+  <w:style w:type="character" w:default="1" w:styleId="a0">
     <w:name w:val="Default Paragraph Font"/>
     <w:uiPriority w:val="1"/>
     <w:semiHidden/>
     <w:unhideWhenUsed/>
   </w:style>
-  <w:style w:type="table" w:default="1" w:styleId="TableNormal">
+  <w:style w:type="table" w:default="1" w:styleId="a1">
     <w:name w:val="Normal Table"/>
     <w:uiPriority w:val="99"/>
     <w:semiHidden/>
@@ -1450,16 +1369,16 @@
       </w:tblCellMar>
     </w:tblPr>
   </w:style>
-  <w:style w:type="numbering" w:default="1" w:styleId="NoList">
+  <w:style w:type="numbering" w:default="1" w:styleId="a2">
     <w:name w:val="No List"/>
     <w:uiPriority w:val="99"/>
     <w:semiHidden/>
     <w:unhideWhenUsed/>
   </w:style>
-  <w:style w:type="paragraph" w:styleId="BalloonText">
+  <w:style w:type="paragraph" w:styleId="a3">
     <w:name w:val="Balloon Text"/>
-    <w:basedOn w:val="Normal"/>
-    <w:link w:val="BalloonTextChar"/>
+    <w:basedOn w:val="a"/>
+    <w:link w:val="a4"/>
     <w:uiPriority w:val="99"/>
     <w:semiHidden/>
     <w:unhideWhenUsed/>
@@ -1473,10 +1392,10 @@
       <w:szCs w:val="16"/>
     </w:rPr>
   </w:style>
-  <w:style w:type="character" w:customStyle="1" w:styleId="BalloonTextChar">
-    <w:name w:val="Balloon Text Char"/>
-    <w:basedOn w:val="DefaultParagraphFont"/>
-    <w:link w:val="BalloonText"/>
+  <w:style w:type="character" w:customStyle="1" w:styleId="a4">
+    <w:name w:val="Текст выноски Знак"/>
+    <w:basedOn w:val="a0"/>
+    <w:link w:val="a3"/>
     <w:uiPriority w:val="99"/>
     <w:semiHidden/>
     <w:rsid w:val="007B79A3"/>
@@ -1488,7 +1407,7 @@
   </w:style>
   <w:style w:type="character" w:customStyle="1" w:styleId="MTEquationSection">
     <w:name w:val="MTEquationSection"/>
-    <w:basedOn w:val="DefaultParagraphFont"/>
+    <w:basedOn w:val="a0"/>
     <w:rsid w:val="007A5CD2"/>
     <w:rPr>
       <w:vanish/>
@@ -1499,8 +1418,8 @@
   </w:style>
   <w:style w:type="paragraph" w:customStyle="1" w:styleId="MTDisplayEquation">
     <w:name w:val="MTDisplayEquation"/>
-    <w:basedOn w:val="Normal"/>
-    <w:next w:val="Normal"/>
+    <w:basedOn w:val="a"/>
+    <w:next w:val="a"/>
     <w:link w:val="MTDisplayEquationChar"/>
     <w:rsid w:val="007A5CD2"/>
     <w:pPr>
@@ -1516,7 +1435,7 @@
   </w:style>
   <w:style w:type="character" w:customStyle="1" w:styleId="MTDisplayEquationChar">
     <w:name w:val="MTDisplayEquation Char"/>
-    <w:basedOn w:val="DefaultParagraphFont"/>
+    <w:basedOn w:val="a0"/>
     <w:link w:val="MTDisplayEquation"/>
     <w:rsid w:val="007A5CD2"/>
     <w:rPr>

--- a/!docs/Трехфазная задача/Уравнения и параметры трехфазной фильтрации.docx
+++ b/!docs/Трехфазная задача/Уравнения и параметры трехфазной фильтрации.docx
@@ -162,7 +162,7 @@
           <v:shape id="_x0000_i1025" type="#_x0000_t75" style="width:284.25pt;height:33pt" o:ole="">
             <v:imagedata r:id="rId5" o:title=""/>
           </v:shape>
-          <o:OLEObject Type="Embed" ProgID="Equation.DSMT4" ShapeID="_x0000_i1025" DrawAspect="Content" ObjectID="_1382003376" r:id="rId6"/>
+          <o:OLEObject Type="Embed" ProgID="Equation.DSMT4" ShapeID="_x0000_i1025" DrawAspect="Content" ObjectID="_1393851721" r:id="rId6"/>
         </w:object>
       </w:r>
       <w:r>
@@ -186,14 +186,27 @@
       <w:r>
         <w:instrText>(</w:instrText>
       </w:r>
-      <w:fldSimple w:instr=" SEQ MTEqn \c \* Arabic \* MERGEFORMAT ">
-        <w:r>
-          <w:rPr>
-            <w:noProof/>
-          </w:rPr>
-          <w:instrText>1</w:instrText>
-        </w:r>
-      </w:fldSimple>
+      <w:r>
+        <w:fldChar w:fldCharType="begin"/>
+      </w:r>
+      <w:r>
+        <w:instrText xml:space="preserve"> SEQ MTEqn \c \* Arabic \* MERGEFORMAT </w:instrText>
+      </w:r>
+      <w:r>
+        <w:fldChar w:fldCharType="separate"/>
+      </w:r>
+      <w:r>
+        <w:rPr>
+          <w:noProof/>
+        </w:rPr>
+        <w:instrText>1</w:instrText>
+      </w:r>
+      <w:r>
+        <w:rPr>
+          <w:noProof/>
+        </w:rPr>
+        <w:fldChar w:fldCharType="end"/>
+      </w:r>
       <w:r>
         <w:instrText>)</w:instrText>
       </w:r>
@@ -226,13 +239,15 @@
         <w:rPr>
           <w:position w:val="-30"/>
         </w:rPr>
-        <w:object w:dxaOrig="2900" w:dyaOrig="680">
-          <v:shape id="_x0000_i1046" type="#_x0000_t75" style="width:144.75pt;height:33.75pt" o:ole="">
+        <w:object w:dxaOrig="2740" w:dyaOrig="680">
+          <v:shape id="_x0000_i1048" type="#_x0000_t75" style="width:136.5pt;height:33.75pt" o:ole="">
             <v:imagedata r:id="rId7" o:title=""/>
           </v:shape>
-          <o:OLEObject Type="Embed" ProgID="Equation.DSMT4" ShapeID="_x0000_i1046" DrawAspect="Content" ObjectID="_1382003377" r:id="rId8"/>
-        </w:object>
-      </w:r>
+          <o:OLEObject Type="Embed" ProgID="Equation.DSMT4" ShapeID="_x0000_i1048" DrawAspect="Content" ObjectID="_1393851722" r:id="rId8"/>
+        </w:object>
+      </w:r>
+      <w:bookmarkStart w:id="0" w:name="_GoBack"/>
+      <w:bookmarkEnd w:id="0"/>
       <w:r>
         <w:tab/>
       </w:r>
@@ -254,14 +269,27 @@
       <w:r>
         <w:instrText>(</w:instrText>
       </w:r>
-      <w:fldSimple w:instr=" SEQ MTEqn \c \* Arabic \* MERGEFORMAT ">
-        <w:r>
-          <w:rPr>
-            <w:noProof/>
-          </w:rPr>
-          <w:instrText>2</w:instrText>
-        </w:r>
-      </w:fldSimple>
+      <w:r>
+        <w:fldChar w:fldCharType="begin"/>
+      </w:r>
+      <w:r>
+        <w:instrText xml:space="preserve"> SEQ MTEqn \c \* Arabic \* MERGEFORMAT </w:instrText>
+      </w:r>
+      <w:r>
+        <w:fldChar w:fldCharType="separate"/>
+      </w:r>
+      <w:r>
+        <w:rPr>
+          <w:noProof/>
+        </w:rPr>
+        <w:instrText>2</w:instrText>
+      </w:r>
+      <w:r>
+        <w:rPr>
+          <w:noProof/>
+        </w:rPr>
+        <w:fldChar w:fldCharType="end"/>
+      </w:r>
       <w:r>
         <w:instrText>)</w:instrText>
       </w:r>
@@ -289,10 +317,10 @@
           <w:position w:val="-12"/>
         </w:rPr>
         <w:object w:dxaOrig="2560" w:dyaOrig="360">
-          <v:shape id="_x0000_i1026" type="#_x0000_t75" style="width:128.25pt;height:18pt" o:ole="">
+          <v:shape id="_x0000_i1027" type="#_x0000_t75" style="width:128.25pt;height:18pt" o:ole="">
             <v:imagedata r:id="rId9" o:title=""/>
           </v:shape>
-          <o:OLEObject Type="Embed" ProgID="Equation.DSMT4" ShapeID="_x0000_i1026" DrawAspect="Content" ObjectID="_1382003378" r:id="rId10"/>
+          <o:OLEObject Type="Embed" ProgID="Equation.DSMT4" ShapeID="_x0000_i1027" DrawAspect="Content" ObjectID="_1393851723" r:id="rId10"/>
         </w:object>
       </w:r>
       <w:r>
@@ -316,14 +344,30 @@
       <w:r>
         <w:instrText>(</w:instrText>
       </w:r>
-      <w:fldSimple w:instr=" SEQ MTEqn \c \* Arabic \* MERGEFORMAT ">
-        <w:r>
-          <w:rPr>
-            <w:noProof/>
-          </w:rPr>
-          <w:instrText>3</w:instrText>
-        </w:r>
-      </w:fldSimple>
+      <w:r>
+        <w:fldChar w:fldCharType="begin"/>
+      </w:r>
+      <w:r>
+        <w:instrText xml:space="preserve"> SEQ MTEqn \</w:instrText>
+      </w:r>
+      <w:r>
+        <w:instrText xml:space="preserve">c \* Arabic \* MERGEFORMAT </w:instrText>
+      </w:r>
+      <w:r>
+        <w:fldChar w:fldCharType="separate"/>
+      </w:r>
+      <w:r>
+        <w:rPr>
+          <w:noProof/>
+        </w:rPr>
+        <w:instrText>3</w:instrText>
+      </w:r>
+      <w:r>
+        <w:rPr>
+          <w:noProof/>
+        </w:rPr>
+        <w:fldChar w:fldCharType="end"/>
+      </w:r>
       <w:r>
         <w:instrText>)</w:instrText>
       </w:r>
@@ -348,10 +392,10 @@
           <w:position w:val="-50"/>
         </w:rPr>
         <w:object w:dxaOrig="1140" w:dyaOrig="1120">
-          <v:shape id="_x0000_i1027" type="#_x0000_t75" style="width:57pt;height:56.25pt" o:ole="">
+          <v:shape id="_x0000_i1028" type="#_x0000_t75" style="width:57pt;height:56.25pt" o:ole="">
             <v:imagedata r:id="rId11" o:title=""/>
           </v:shape>
-          <o:OLEObject Type="Embed" ProgID="Equation.DSMT4" ShapeID="_x0000_i1027" DrawAspect="Content" ObjectID="_1382003379" r:id="rId12"/>
+          <o:OLEObject Type="Embed" ProgID="Equation.DSMT4" ShapeID="_x0000_i1028" DrawAspect="Content" ObjectID="_1393851724" r:id="rId12"/>
         </w:object>
       </w:r>
     </w:p>
@@ -372,10 +416,10 @@
           <w:position w:val="-14"/>
         </w:rPr>
         <w:object w:dxaOrig="1540" w:dyaOrig="380">
-          <v:shape id="_x0000_i1028" type="#_x0000_t75" style="width:77.25pt;height:18.75pt" o:ole="">
+          <v:shape id="_x0000_i1029" type="#_x0000_t75" style="width:77.25pt;height:18.75pt" o:ole="">
             <v:imagedata r:id="rId13" o:title=""/>
           </v:shape>
-          <o:OLEObject Type="Embed" ProgID="Equation.DSMT4" ShapeID="_x0000_i1028" DrawAspect="Content" ObjectID="_1382003380" r:id="rId14"/>
+          <o:OLEObject Type="Embed" ProgID="Equation.DSMT4" ShapeID="_x0000_i1029" DrawAspect="Content" ObjectID="_1393851725" r:id="rId14"/>
         </w:object>
       </w:r>
     </w:p>
@@ -399,10 +443,10 @@
           <w:position w:val="-32"/>
         </w:rPr>
         <w:object w:dxaOrig="2240" w:dyaOrig="700">
-          <v:shape id="_x0000_i1029" type="#_x0000_t75" style="width:111.75pt;height:35.25pt" o:ole="">
+          <v:shape id="_x0000_i1030" type="#_x0000_t75" style="width:111.75pt;height:35.25pt" o:ole="">
             <v:imagedata r:id="rId15" o:title=""/>
           </v:shape>
-          <o:OLEObject Type="Embed" ProgID="Equation.DSMT4" ShapeID="_x0000_i1029" DrawAspect="Content" ObjectID="_1382003381" r:id="rId16"/>
+          <o:OLEObject Type="Embed" ProgID="Equation.DSMT4" ShapeID="_x0000_i1030" DrawAspect="Content" ObjectID="_1393851726" r:id="rId16"/>
         </w:object>
       </w:r>
       <w:r>
@@ -426,14 +470,27 @@
       <w:r>
         <w:instrText>(</w:instrText>
       </w:r>
-      <w:fldSimple w:instr=" SEQ MTEqn \c \* Arabic \* MERGEFORMAT ">
-        <w:r>
-          <w:rPr>
-            <w:noProof/>
-          </w:rPr>
-          <w:instrText>4</w:instrText>
-        </w:r>
-      </w:fldSimple>
+      <w:r>
+        <w:fldChar w:fldCharType="begin"/>
+      </w:r>
+      <w:r>
+        <w:instrText xml:space="preserve"> SEQ MTEqn \c \* Arabic \* MERGEFORMAT </w:instrText>
+      </w:r>
+      <w:r>
+        <w:fldChar w:fldCharType="separate"/>
+      </w:r>
+      <w:r>
+        <w:rPr>
+          <w:noProof/>
+        </w:rPr>
+        <w:instrText>4</w:instrText>
+      </w:r>
+      <w:r>
+        <w:rPr>
+          <w:noProof/>
+        </w:rPr>
+        <w:fldChar w:fldCharType="end"/>
+      </w:r>
       <w:r>
         <w:instrText>)</w:instrText>
       </w:r>
@@ -453,10 +510,10 @@
           <w:position w:val="-12"/>
         </w:rPr>
         <w:object w:dxaOrig="360" w:dyaOrig="360">
-          <v:shape id="_x0000_i1030" type="#_x0000_t75" style="width:18pt;height:18pt" o:ole="">
+          <v:shape id="_x0000_i1031" type="#_x0000_t75" style="width:18pt;height:18pt" o:ole="">
             <v:imagedata r:id="rId17" o:title=""/>
           </v:shape>
-          <o:OLEObject Type="Embed" ProgID="Equation.DSMT4" ShapeID="_x0000_i1030" DrawAspect="Content" ObjectID="_1382003382" r:id="rId18"/>
+          <o:OLEObject Type="Embed" ProgID="Equation.DSMT4" ShapeID="_x0000_i1031" DrawAspect="Content" ObjectID="_1393851727" r:id="rId18"/>
         </w:object>
       </w:r>
       <w:r>
@@ -486,10 +543,10 @@
           <w:position w:val="-70"/>
         </w:rPr>
         <w:object w:dxaOrig="4080" w:dyaOrig="1500">
-          <v:shape id="_x0000_i1031" type="#_x0000_t75" style="width:204pt;height:75pt" o:ole="">
+          <v:shape id="_x0000_i1032" type="#_x0000_t75" style="width:204pt;height:75pt" o:ole="">
             <v:imagedata r:id="rId19" o:title=""/>
           </v:shape>
-          <o:OLEObject Type="Embed" ProgID="Equation.DSMT4" ShapeID="_x0000_i1031" DrawAspect="Content" ObjectID="_1382003383" r:id="rId20"/>
+          <o:OLEObject Type="Embed" ProgID="Equation.DSMT4" ShapeID="_x0000_i1032" DrawAspect="Content" ObjectID="_1393851728" r:id="rId20"/>
         </w:object>
       </w:r>
       <w:r>
@@ -513,14 +570,27 @@
       <w:r>
         <w:instrText>(</w:instrText>
       </w:r>
-      <w:fldSimple w:instr=" SEQ MTEqn \c \* Arabic \* MERGEFORMAT ">
-        <w:r>
-          <w:rPr>
-            <w:noProof/>
-          </w:rPr>
-          <w:instrText>5</w:instrText>
-        </w:r>
-      </w:fldSimple>
+      <w:r>
+        <w:fldChar w:fldCharType="begin"/>
+      </w:r>
+      <w:r>
+        <w:instrText xml:space="preserve"> SEQ MTEqn \c \* Arabic \* MERGEFORMAT </w:instrText>
+      </w:r>
+      <w:r>
+        <w:fldChar w:fldCharType="separate"/>
+      </w:r>
+      <w:r>
+        <w:rPr>
+          <w:noProof/>
+        </w:rPr>
+        <w:instrText>5</w:instrText>
+      </w:r>
+      <w:r>
+        <w:rPr>
+          <w:noProof/>
+        </w:rPr>
+        <w:fldChar w:fldCharType="end"/>
+      </w:r>
       <w:r>
         <w:instrText>)</w:instrText>
       </w:r>
@@ -548,10 +618,10 @@
           <w:position w:val="-144"/>
         </w:rPr>
         <w:object w:dxaOrig="3379" w:dyaOrig="3040">
-          <v:shape id="_x0000_i1032" type="#_x0000_t75" style="width:168.75pt;height:152.25pt" o:ole="">
+          <v:shape id="_x0000_i1033" type="#_x0000_t75" style="width:168.75pt;height:152.25pt" o:ole="">
             <v:imagedata r:id="rId21" o:title=""/>
           </v:shape>
-          <o:OLEObject Type="Embed" ProgID="Equation.DSMT4" ShapeID="_x0000_i1032" DrawAspect="Content" ObjectID="_1382003384" r:id="rId22"/>
+          <o:OLEObject Type="Embed" ProgID="Equation.DSMT4" ShapeID="_x0000_i1033" DrawAspect="Content" ObjectID="_1393851729" r:id="rId22"/>
         </w:object>
       </w:r>
       <w:r>
@@ -575,14 +645,27 @@
       <w:r>
         <w:instrText>(</w:instrText>
       </w:r>
-      <w:fldSimple w:instr=" SEQ MTEqn \c \* Arabic \* MERGEFORMAT ">
-        <w:r>
-          <w:rPr>
-            <w:noProof/>
-          </w:rPr>
-          <w:instrText>6</w:instrText>
-        </w:r>
-      </w:fldSimple>
+      <w:r>
+        <w:fldChar w:fldCharType="begin"/>
+      </w:r>
+      <w:r>
+        <w:instrText xml:space="preserve"> SEQ MTEqn \c \* Arabic \* MERGEFORMAT </w:instrText>
+      </w:r>
+      <w:r>
+        <w:fldChar w:fldCharType="separate"/>
+      </w:r>
+      <w:r>
+        <w:rPr>
+          <w:noProof/>
+        </w:rPr>
+        <w:instrText>6</w:instrText>
+      </w:r>
+      <w:r>
+        <w:rPr>
+          <w:noProof/>
+        </w:rPr>
+        <w:fldChar w:fldCharType="end"/>
+      </w:r>
       <w:r>
         <w:instrText>)</w:instrText>
       </w:r>
@@ -627,8 +710,6 @@
       <w:pPr>
         <w:jc w:val="center"/>
       </w:pPr>
-      <w:bookmarkStart w:id="0" w:name="_GoBack"/>
-      <w:bookmarkEnd w:id="0"/>
     </w:p>
     <w:p>
       <w:pPr>
@@ -661,10 +742,10 @@
           <w:position w:val="-58"/>
         </w:rPr>
         <w:object w:dxaOrig="4819" w:dyaOrig="1280">
-          <v:shape id="_x0000_i1033" type="#_x0000_t75" style="width:240.75pt;height:63.75pt" o:ole="">
+          <v:shape id="_x0000_i1034" type="#_x0000_t75" style="width:240.75pt;height:63.75pt" o:ole="">
             <v:imagedata r:id="rId23" o:title=""/>
           </v:shape>
-          <o:OLEObject Type="Embed" ProgID="Equation.DSMT4" ShapeID="_x0000_i1033" DrawAspect="Content" ObjectID="_1382003385" r:id="rId24"/>
+          <o:OLEObject Type="Embed" ProgID="Equation.DSMT4" ShapeID="_x0000_i1034" DrawAspect="Content" ObjectID="_1393851730" r:id="rId24"/>
         </w:object>
       </w:r>
     </w:p>
@@ -690,10 +771,10 @@
           <w:position w:val="-54"/>
         </w:rPr>
         <w:object w:dxaOrig="4660" w:dyaOrig="1180">
-          <v:shape id="_x0000_i1034" type="#_x0000_t75" style="width:233.25pt;height:59.25pt" o:ole="">
+          <v:shape id="_x0000_i1035" type="#_x0000_t75" style="width:233.25pt;height:59.25pt" o:ole="">
             <v:imagedata r:id="rId25" o:title=""/>
           </v:shape>
-          <o:OLEObject Type="Embed" ProgID="Equation.DSMT4" ShapeID="_x0000_i1034" DrawAspect="Content" ObjectID="_1382003386" r:id="rId26"/>
+          <o:OLEObject Type="Embed" ProgID="Equation.DSMT4" ShapeID="_x0000_i1035" DrawAspect="Content" ObjectID="_1393851731" r:id="rId26"/>
         </w:object>
       </w:r>
     </w:p>
@@ -706,10 +787,10 @@
           <w:position w:val="-100"/>
         </w:rPr>
         <w:object w:dxaOrig="2480" w:dyaOrig="2100">
-          <v:shape id="_x0000_i1035" type="#_x0000_t75" style="width:123.75pt;height:105pt" o:ole="">
+          <v:shape id="_x0000_i1036" type="#_x0000_t75" style="width:123.75pt;height:105pt" o:ole="">
             <v:imagedata r:id="rId27" o:title=""/>
           </v:shape>
-          <o:OLEObject Type="Embed" ProgID="Equation.DSMT4" ShapeID="_x0000_i1035" DrawAspect="Content" ObjectID="_1382003387" r:id="rId28"/>
+          <o:OLEObject Type="Embed" ProgID="Equation.DSMT4" ShapeID="_x0000_i1036" DrawAspect="Content" ObjectID="_1393851732" r:id="rId28"/>
         </w:object>
       </w:r>
     </w:p>
@@ -722,10 +803,10 @@
           <w:position w:val="-32"/>
         </w:rPr>
         <w:object w:dxaOrig="3460" w:dyaOrig="700">
-          <v:shape id="_x0000_i1036" type="#_x0000_t75" style="width:173.25pt;height:35.25pt" o:ole="">
+          <v:shape id="_x0000_i1037" type="#_x0000_t75" style="width:173.25pt;height:35.25pt" o:ole="">
             <v:imagedata r:id="rId29" o:title=""/>
           </v:shape>
-          <o:OLEObject Type="Embed" ProgID="Equation.DSMT4" ShapeID="_x0000_i1036" DrawAspect="Content" ObjectID="_1382003388" r:id="rId30"/>
+          <o:OLEObject Type="Embed" ProgID="Equation.DSMT4" ShapeID="_x0000_i1037" DrawAspect="Content" ObjectID="_1393851733" r:id="rId30"/>
         </w:object>
       </w:r>
     </w:p>
@@ -738,10 +819,10 @@
           <w:position w:val="-32"/>
         </w:rPr>
         <w:object w:dxaOrig="1500" w:dyaOrig="700">
-          <v:shape id="_x0000_i1037" type="#_x0000_t75" style="width:75pt;height:35.25pt" o:ole="">
+          <v:shape id="_x0000_i1038" type="#_x0000_t75" style="width:75pt;height:35.25pt" o:ole="">
             <v:imagedata r:id="rId31" o:title=""/>
           </v:shape>
-          <o:OLEObject Type="Embed" ProgID="Equation.DSMT4" ShapeID="_x0000_i1037" DrawAspect="Content" ObjectID="_1382003389" r:id="rId32"/>
+          <o:OLEObject Type="Embed" ProgID="Equation.DSMT4" ShapeID="_x0000_i1038" DrawAspect="Content" ObjectID="_1393851734" r:id="rId32"/>
         </w:object>
       </w:r>
     </w:p>
@@ -754,10 +835,10 @@
           <w:position w:val="-30"/>
         </w:rPr>
         <w:object w:dxaOrig="4680" w:dyaOrig="720">
-          <v:shape id="_x0000_i1038" type="#_x0000_t75" style="width:234pt;height:36pt" o:ole="">
+          <v:shape id="_x0000_i1039" type="#_x0000_t75" style="width:234pt;height:36pt" o:ole="">
             <v:imagedata r:id="rId33" o:title=""/>
           </v:shape>
-          <o:OLEObject Type="Embed" ProgID="Equation.DSMT4" ShapeID="_x0000_i1038" DrawAspect="Content" ObjectID="_1382003390" r:id="rId34"/>
+          <o:OLEObject Type="Embed" ProgID="Equation.DSMT4" ShapeID="_x0000_i1039" DrawAspect="Content" ObjectID="_1393851735" r:id="rId34"/>
         </w:object>
       </w:r>
     </w:p>
@@ -770,10 +851,10 @@
           <w:position w:val="-32"/>
         </w:rPr>
         <w:object w:dxaOrig="4660" w:dyaOrig="740">
-          <v:shape id="_x0000_i1039" type="#_x0000_t75" style="width:233.25pt;height:36.75pt" o:ole="">
+          <v:shape id="_x0000_i1040" type="#_x0000_t75" style="width:233.25pt;height:36.75pt" o:ole="">
             <v:imagedata r:id="rId35" o:title=""/>
           </v:shape>
-          <o:OLEObject Type="Embed" ProgID="Equation.DSMT4" ShapeID="_x0000_i1039" DrawAspect="Content" ObjectID="_1382003391" r:id="rId36"/>
+          <o:OLEObject Type="Embed" ProgID="Equation.DSMT4" ShapeID="_x0000_i1040" DrawAspect="Content" ObjectID="_1393851736" r:id="rId36"/>
         </w:object>
       </w:r>
     </w:p>
@@ -786,10 +867,10 @@
           <w:position w:val="-70"/>
         </w:rPr>
         <w:object w:dxaOrig="6619" w:dyaOrig="1520">
-          <v:shape id="_x0000_i1040" type="#_x0000_t75" style="width:330.75pt;height:75.75pt" o:ole="">
+          <v:shape id="_x0000_i1041" type="#_x0000_t75" style="width:330.75pt;height:75.75pt" o:ole="">
             <v:imagedata r:id="rId37" o:title=""/>
           </v:shape>
-          <o:OLEObject Type="Embed" ProgID="Equation.DSMT4" ShapeID="_x0000_i1040" DrawAspect="Content" ObjectID="_1382003392" r:id="rId38"/>
+          <o:OLEObject Type="Embed" ProgID="Equation.DSMT4" ShapeID="_x0000_i1041" DrawAspect="Content" ObjectID="_1393851737" r:id="rId38"/>
         </w:object>
       </w:r>
     </w:p>
@@ -802,10 +883,10 @@
           <w:position w:val="-108"/>
         </w:rPr>
         <w:object w:dxaOrig="4760" w:dyaOrig="2280">
-          <v:shape id="_x0000_i1041" type="#_x0000_t75" style="width:237.75pt;height:114pt" o:ole="">
+          <v:shape id="_x0000_i1042" type="#_x0000_t75" style="width:237.75pt;height:114pt" o:ole="">
             <v:imagedata r:id="rId39" o:title=""/>
           </v:shape>
-          <o:OLEObject Type="Embed" ProgID="Equation.DSMT4" ShapeID="_x0000_i1041" DrawAspect="Content" ObjectID="_1382003393" r:id="rId40"/>
+          <o:OLEObject Type="Embed" ProgID="Equation.DSMT4" ShapeID="_x0000_i1042" DrawAspect="Content" ObjectID="_1393851738" r:id="rId40"/>
         </w:object>
       </w:r>
     </w:p>
@@ -818,10 +899,10 @@
           <w:position w:val="-34"/>
         </w:rPr>
         <w:object w:dxaOrig="5040" w:dyaOrig="800">
-          <v:shape id="_x0000_i1042" type="#_x0000_t75" style="width:252pt;height:39.75pt" o:ole="">
+          <v:shape id="_x0000_i1043" type="#_x0000_t75" style="width:252pt;height:39.75pt" o:ole="">
             <v:imagedata r:id="rId41" o:title=""/>
           </v:shape>
-          <o:OLEObject Type="Embed" ProgID="Equation.DSMT4" ShapeID="_x0000_i1042" DrawAspect="Content" ObjectID="_1382003394" r:id="rId42"/>
+          <o:OLEObject Type="Embed" ProgID="Equation.DSMT4" ShapeID="_x0000_i1043" DrawAspect="Content" ObjectID="_1393851739" r:id="rId42"/>
         </w:object>
       </w:r>
     </w:p>
@@ -834,10 +915,10 @@
           <w:position w:val="-106"/>
         </w:rPr>
         <w:object w:dxaOrig="6900" w:dyaOrig="2240">
-          <v:shape id="_x0000_i1043" type="#_x0000_t75" style="width:345pt;height:111.75pt" o:ole="">
+          <v:shape id="_x0000_i1044" type="#_x0000_t75" style="width:345pt;height:111.75pt" o:ole="">
             <v:imagedata r:id="rId43" o:title=""/>
           </v:shape>
-          <o:OLEObject Type="Embed" ProgID="Equation.DSMT4" ShapeID="_x0000_i1043" DrawAspect="Content" ObjectID="_1382003395" r:id="rId44"/>
+          <o:OLEObject Type="Embed" ProgID="Equation.DSMT4" ShapeID="_x0000_i1044" DrawAspect="Content" ObjectID="_1393851740" r:id="rId44"/>
         </w:object>
       </w:r>
     </w:p>
@@ -850,10 +931,10 @@
           <w:position w:val="-52"/>
         </w:rPr>
         <w:object w:dxaOrig="2640" w:dyaOrig="1200">
-          <v:shape id="_x0000_i1044" type="#_x0000_t75" style="width:132pt;height:60pt" o:ole="">
+          <v:shape id="_x0000_i1045" type="#_x0000_t75" style="width:132pt;height:60pt" o:ole="">
             <v:imagedata r:id="rId45" o:title=""/>
           </v:shape>
-          <o:OLEObject Type="Embed" ProgID="Equation.DSMT4" ShapeID="_x0000_i1044" DrawAspect="Content" ObjectID="_1382003396" r:id="rId46"/>
+          <o:OLEObject Type="Embed" ProgID="Equation.DSMT4" ShapeID="_x0000_i1045" DrawAspect="Content" ObjectID="_1393851741" r:id="rId46"/>
         </w:object>
       </w:r>
     </w:p>
@@ -914,10 +995,10 @@
           <w:position w:val="-164"/>
         </w:rPr>
         <w:object w:dxaOrig="4000" w:dyaOrig="3400">
-          <v:shape id="_x0000_i1045" type="#_x0000_t75" style="width:200.25pt;height:170.25pt" o:ole="">
+          <v:shape id="_x0000_i1046" type="#_x0000_t75" style="width:200.25pt;height:170.25pt" o:ole="">
             <v:imagedata r:id="rId47" o:title=""/>
           </v:shape>
-          <o:OLEObject Type="Embed" ProgID="Equation.DSMT4" ShapeID="_x0000_i1045" DrawAspect="Content" ObjectID="_1382003397" r:id="rId48"/>
+          <o:OLEObject Type="Embed" ProgID="Equation.DSMT4" ShapeID="_x0000_i1046" DrawAspect="Content" ObjectID="_1393851742" r:id="rId48"/>
         </w:object>
       </w:r>
     </w:p>
@@ -1087,17 +1168,17 @@
     <w:lsdException w:name="Bibliography" w:uiPriority="37"/>
     <w:lsdException w:name="TOC Heading" w:uiPriority="39" w:qFormat="1"/>
   </w:latentStyles>
-  <w:style w:type="paragraph" w:default="1" w:styleId="a">
+  <w:style w:type="paragraph" w:default="1" w:styleId="Normal">
     <w:name w:val="Normal"/>
     <w:qFormat/>
   </w:style>
-  <w:style w:type="character" w:default="1" w:styleId="a0">
+  <w:style w:type="character" w:default="1" w:styleId="DefaultParagraphFont">
     <w:name w:val="Default Paragraph Font"/>
     <w:uiPriority w:val="1"/>
     <w:semiHidden/>
     <w:unhideWhenUsed/>
   </w:style>
-  <w:style w:type="table" w:default="1" w:styleId="a1">
+  <w:style w:type="table" w:default="1" w:styleId="TableNormal">
     <w:name w:val="Normal Table"/>
     <w:uiPriority w:val="99"/>
     <w:semiHidden/>
@@ -1112,16 +1193,16 @@
       </w:tblCellMar>
     </w:tblPr>
   </w:style>
-  <w:style w:type="numbering" w:default="1" w:styleId="a2">
+  <w:style w:type="numbering" w:default="1" w:styleId="NoList">
     <w:name w:val="No List"/>
     <w:uiPriority w:val="99"/>
     <w:semiHidden/>
     <w:unhideWhenUsed/>
   </w:style>
-  <w:style w:type="paragraph" w:styleId="a3">
+  <w:style w:type="paragraph" w:styleId="BalloonText">
     <w:name w:val="Balloon Text"/>
-    <w:basedOn w:val="a"/>
-    <w:link w:val="a4"/>
+    <w:basedOn w:val="Normal"/>
+    <w:link w:val="BalloonTextChar"/>
     <w:uiPriority w:val="99"/>
     <w:semiHidden/>
     <w:unhideWhenUsed/>
@@ -1135,10 +1216,10 @@
       <w:szCs w:val="16"/>
     </w:rPr>
   </w:style>
-  <w:style w:type="character" w:customStyle="1" w:styleId="a4">
-    <w:name w:val="Текст выноски Знак"/>
-    <w:basedOn w:val="a0"/>
-    <w:link w:val="a3"/>
+  <w:style w:type="character" w:customStyle="1" w:styleId="BalloonTextChar">
+    <w:name w:val="Balloon Text Char"/>
+    <w:basedOn w:val="DefaultParagraphFont"/>
+    <w:link w:val="BalloonText"/>
     <w:uiPriority w:val="99"/>
     <w:semiHidden/>
     <w:rsid w:val="007B79A3"/>
@@ -1150,7 +1231,7 @@
   </w:style>
   <w:style w:type="character" w:customStyle="1" w:styleId="MTEquationSection">
     <w:name w:val="MTEquationSection"/>
-    <w:basedOn w:val="a0"/>
+    <w:basedOn w:val="DefaultParagraphFont"/>
     <w:rsid w:val="007A5CD2"/>
     <w:rPr>
       <w:vanish/>
@@ -1161,8 +1242,8 @@
   </w:style>
   <w:style w:type="paragraph" w:customStyle="1" w:styleId="MTDisplayEquation">
     <w:name w:val="MTDisplayEquation"/>
-    <w:basedOn w:val="a"/>
-    <w:next w:val="a"/>
+    <w:basedOn w:val="Normal"/>
+    <w:next w:val="Normal"/>
     <w:link w:val="MTDisplayEquationChar"/>
     <w:rsid w:val="007A5CD2"/>
     <w:pPr>
@@ -1178,7 +1259,7 @@
   </w:style>
   <w:style w:type="character" w:customStyle="1" w:styleId="MTDisplayEquationChar">
     <w:name w:val="MTDisplayEquation Char"/>
-    <w:basedOn w:val="a0"/>
+    <w:basedOn w:val="DefaultParagraphFont"/>
     <w:link w:val="MTDisplayEquation"/>
     <w:rsid w:val="007A5CD2"/>
     <w:rPr>
@@ -1344,17 +1425,17 @@
     <w:lsdException w:name="Bibliography" w:uiPriority="37"/>
     <w:lsdException w:name="TOC Heading" w:uiPriority="39" w:qFormat="1"/>
   </w:latentStyles>
-  <w:style w:type="paragraph" w:default="1" w:styleId="a">
+  <w:style w:type="paragraph" w:default="1" w:styleId="Normal">
     <w:name w:val="Normal"/>
     <w:qFormat/>
   </w:style>
-  <w:style w:type="character" w:default="1" w:styleId="a0">
+  <w:style w:type="character" w:default="1" w:styleId="DefaultParagraphFont">
     <w:name w:val="Default Paragraph Font"/>
     <w:uiPriority w:val="1"/>
     <w:semiHidden/>
     <w:unhideWhenUsed/>
   </w:style>
-  <w:style w:type="table" w:default="1" w:styleId="a1">
+  <w:style w:type="table" w:default="1" w:styleId="TableNormal">
     <w:name w:val="Normal Table"/>
     <w:uiPriority w:val="99"/>
     <w:semiHidden/>
@@ -1369,16 +1450,16 @@
       </w:tblCellMar>
     </w:tblPr>
   </w:style>
-  <w:style w:type="numbering" w:default="1" w:styleId="a2">
+  <w:style w:type="numbering" w:default="1" w:styleId="NoList">
     <w:name w:val="No List"/>
     <w:uiPriority w:val="99"/>
     <w:semiHidden/>
     <w:unhideWhenUsed/>
   </w:style>
-  <w:style w:type="paragraph" w:styleId="a3">
+  <w:style w:type="paragraph" w:styleId="BalloonText">
     <w:name w:val="Balloon Text"/>
-    <w:basedOn w:val="a"/>
-    <w:link w:val="a4"/>
+    <w:basedOn w:val="Normal"/>
+    <w:link w:val="BalloonTextChar"/>
     <w:uiPriority w:val="99"/>
     <w:semiHidden/>
     <w:unhideWhenUsed/>
@@ -1392,10 +1473,10 @@
       <w:szCs w:val="16"/>
     </w:rPr>
   </w:style>
-  <w:style w:type="character" w:customStyle="1" w:styleId="a4">
-    <w:name w:val="Текст выноски Знак"/>
-    <w:basedOn w:val="a0"/>
-    <w:link w:val="a3"/>
+  <w:style w:type="character" w:customStyle="1" w:styleId="BalloonTextChar">
+    <w:name w:val="Balloon Text Char"/>
+    <w:basedOn w:val="DefaultParagraphFont"/>
+    <w:link w:val="BalloonText"/>
     <w:uiPriority w:val="99"/>
     <w:semiHidden/>
     <w:rsid w:val="007B79A3"/>
@@ -1407,7 +1488,7 @@
   </w:style>
   <w:style w:type="character" w:customStyle="1" w:styleId="MTEquationSection">
     <w:name w:val="MTEquationSection"/>
-    <w:basedOn w:val="a0"/>
+    <w:basedOn w:val="DefaultParagraphFont"/>
     <w:rsid w:val="007A5CD2"/>
     <w:rPr>
       <w:vanish/>
@@ -1418,8 +1499,8 @@
   </w:style>
   <w:style w:type="paragraph" w:customStyle="1" w:styleId="MTDisplayEquation">
     <w:name w:val="MTDisplayEquation"/>
-    <w:basedOn w:val="a"/>
-    <w:next w:val="a"/>
+    <w:basedOn w:val="Normal"/>
+    <w:next w:val="Normal"/>
     <w:link w:val="MTDisplayEquationChar"/>
     <w:rsid w:val="007A5CD2"/>
     <w:pPr>
@@ -1435,7 +1516,7 @@
   </w:style>
   <w:style w:type="character" w:customStyle="1" w:styleId="MTDisplayEquationChar">
     <w:name w:val="MTDisplayEquation Char"/>
-    <w:basedOn w:val="a0"/>
+    <w:basedOn w:val="DefaultParagraphFont"/>
     <w:link w:val="MTDisplayEquation"/>
     <w:rsid w:val="007A5CD2"/>
     <w:rPr>
